--- a/Fase 2/Evidencias Proyecto/informe_mer.docx
+++ b/Fase 2/Evidencias Proyecto/informe_mer.docx
@@ -17,18 +17,8 @@
           <w:sz w:val="40"/>
           <w:szCs w:val="40"/>
         </w:rPr>
-        <w:t xml:space="preserve">Informe </w:t>
+        <w:t>Informe Modelo-Entidad-Relación</w:t>
       </w:r>
-      <w:proofErr w:type="spellStart"/>
-      <w:r>
-        <w:rPr>
-          <w:color w:val="EE0000"/>
-          <w:sz w:val="40"/>
-          <w:szCs w:val="40"/>
-        </w:rPr>
-        <w:t>Modelo-Entidad-Relación</w:t>
-      </w:r>
-      <w:proofErr w:type="spellEnd"/>
     </w:p>
     <w:p>
       <w:pPr>
@@ -50,9 +40,6 @@
         </w:rPr>
       </w:pPr>
       <w:r>
-        <w:rPr>
-          <w:noProof/>
-        </w:rPr>
         <w:drawing>
           <wp:anchor distT="0" distB="0" distL="114300" distR="114300" simplePos="0" relativeHeight="251658240" behindDoc="1" locked="0" layoutInCell="1" allowOverlap="1" wp14:anchorId="5A999E28" wp14:editId="04418C4F">
             <wp:simplePos x="0" y="0"/>
@@ -226,33 +213,13 @@
           <w:szCs w:val="28"/>
         </w:rPr>
       </w:pPr>
-      <w:proofErr w:type="spellStart"/>
-      <w:proofErr w:type="gramStart"/>
       <w:r>
         <w:rPr>
           <w:color w:val="EE0000"/>
           <w:sz w:val="28"/>
           <w:szCs w:val="28"/>
         </w:rPr>
-        <w:t>Sección</w:t>
-      </w:r>
-      <w:proofErr w:type="spellEnd"/>
-      <w:r>
-        <w:rPr>
-          <w:color w:val="EE0000"/>
-          <w:sz w:val="28"/>
-          <w:szCs w:val="28"/>
-        </w:rPr>
-        <w:t xml:space="preserve"> :</w:t>
-      </w:r>
-      <w:proofErr w:type="gramEnd"/>
-      <w:r>
-        <w:rPr>
-          <w:color w:val="EE0000"/>
-          <w:sz w:val="28"/>
-          <w:szCs w:val="28"/>
-        </w:rPr>
-        <w:t xml:space="preserve"> </w:t>
+        <w:t xml:space="preserve">Sección : </w:t>
       </w:r>
       <w:r>
         <w:rPr>
@@ -271,23 +238,13 @@
           <w:szCs w:val="28"/>
         </w:rPr>
       </w:pPr>
-      <w:proofErr w:type="spellStart"/>
       <w:r>
         <w:rPr>
           <w:color w:val="EE0000"/>
           <w:sz w:val="28"/>
           <w:szCs w:val="28"/>
         </w:rPr>
-        <w:t>Integrantes</w:t>
-      </w:r>
-      <w:proofErr w:type="spellEnd"/>
-      <w:r>
-        <w:rPr>
-          <w:color w:val="EE0000"/>
-          <w:sz w:val="28"/>
-          <w:szCs w:val="28"/>
-        </w:rPr>
-        <w:t>:</w:t>
+        <w:t>Integrantes:</w:t>
       </w:r>
     </w:p>
     <w:p>
@@ -347,23 +304,13 @@
           <w:szCs w:val="28"/>
         </w:rPr>
       </w:pPr>
-      <w:proofErr w:type="spellStart"/>
       <w:r>
         <w:rPr>
           <w:color w:val="EE0000"/>
           <w:sz w:val="28"/>
           <w:szCs w:val="28"/>
         </w:rPr>
-        <w:t>Profesor</w:t>
-      </w:r>
-      <w:proofErr w:type="spellEnd"/>
-      <w:r>
-        <w:rPr>
-          <w:color w:val="EE0000"/>
-          <w:sz w:val="28"/>
-          <w:szCs w:val="28"/>
-        </w:rPr>
-        <w:t>:</w:t>
+        <w:t>Profesor:</w:t>
       </w:r>
     </w:p>
     <w:p>
@@ -379,70 +326,7 @@
           <w:sz w:val="28"/>
           <w:szCs w:val="28"/>
         </w:rPr>
-        <w:t>R</w:t>
-      </w:r>
-      <w:r>
-        <w:rPr>
-          <w:sz w:val="28"/>
-          <w:szCs w:val="28"/>
-        </w:rPr>
-        <w:t>eginaldo</w:t>
-      </w:r>
-      <w:r>
-        <w:rPr>
-          <w:sz w:val="28"/>
-          <w:szCs w:val="28"/>
-        </w:rPr>
-        <w:t xml:space="preserve"> D</w:t>
-      </w:r>
-      <w:r>
-        <w:rPr>
-          <w:sz w:val="28"/>
-          <w:szCs w:val="28"/>
-        </w:rPr>
-        <w:t>el</w:t>
-      </w:r>
-      <w:r>
-        <w:rPr>
-          <w:sz w:val="28"/>
-          <w:szCs w:val="28"/>
-        </w:rPr>
-        <w:t xml:space="preserve"> C</w:t>
-      </w:r>
-      <w:r>
-        <w:rPr>
-          <w:sz w:val="28"/>
-          <w:szCs w:val="28"/>
-        </w:rPr>
-        <w:t>armen</w:t>
-      </w:r>
-      <w:r>
-        <w:rPr>
-          <w:sz w:val="28"/>
-          <w:szCs w:val="28"/>
-        </w:rPr>
-        <w:t xml:space="preserve"> S</w:t>
-      </w:r>
-      <w:r>
-        <w:rPr>
-          <w:sz w:val="28"/>
-          <w:szCs w:val="28"/>
-        </w:rPr>
-        <w:t>alinas</w:t>
-      </w:r>
-      <w:r>
-        <w:rPr>
-          <w:sz w:val="28"/>
-          <w:szCs w:val="28"/>
-        </w:rPr>
-        <w:t xml:space="preserve"> B</w:t>
-      </w:r>
-      <w:r>
-        <w:rPr>
-          <w:sz w:val="28"/>
-          <w:szCs w:val="28"/>
-        </w:rPr>
-        <w:t>runa</w:t>
+        <w:t>Reginaldo Del Carmen Salinas Bruna</w:t>
       </w:r>
     </w:p>
     <w:p>
@@ -454,7 +338,6 @@
           <w:szCs w:val="40"/>
         </w:rPr>
       </w:pPr>
-      <w:proofErr w:type="spellStart"/>
       <w:r>
         <w:rPr>
           <w:color w:val="EE0000"/>
@@ -464,7 +347,6 @@
         <w:lastRenderedPageBreak/>
         <w:t>Introducción</w:t>
       </w:r>
-      <w:proofErr w:type="spellEnd"/>
     </w:p>
     <w:p>
       <w:pPr>
@@ -482,56 +364,22 @@
         <w:rPr>
           <w:sz w:val="24"/>
           <w:szCs w:val="24"/>
-          <w:lang w:val="es-CL"/>
         </w:rPr>
       </w:pPr>
       <w:r>
         <w:rPr>
           <w:sz w:val="24"/>
           <w:szCs w:val="24"/>
-          <w:lang w:val="es-CL"/>
         </w:rPr>
-        <w:t xml:space="preserve">El presente informe tiene como objetivo describir detalladamente el modelo entidad–relación de </w:t>
+        <w:t>El presente informe tiene como objetivo describir detalladamente el modelo entidad–relación de nuestra base de datos diseñada para la gestión de negocios.</w:t>
       </w:r>
       <w:r>
         <w:rPr>
           <w:sz w:val="24"/>
           <w:szCs w:val="24"/>
-          <w:lang w:val="es-CL"/>
-        </w:rPr>
-        <w:t>nuestra base de datos</w:t>
-      </w:r>
-      <w:r>
-        <w:rPr>
-          <w:sz w:val="24"/>
-          <w:szCs w:val="24"/>
-          <w:lang w:val="es-CL"/>
-        </w:rPr>
-        <w:t xml:space="preserve"> diseñada para la gestión de negocios.</w:t>
-      </w:r>
-      <w:r>
-        <w:rPr>
-          <w:sz w:val="24"/>
-          <w:szCs w:val="24"/>
-          <w:lang w:val="es-CL"/>
         </w:rPr>
         <w:br/>
-      </w:r>
-      <w:r>
-        <w:rPr>
-          <w:sz w:val="24"/>
-          <w:szCs w:val="24"/>
-          <w:lang w:val="es-CL"/>
-        </w:rPr>
-        <w:t xml:space="preserve">Dicho informe </w:t>
-      </w:r>
-      <w:r>
-        <w:rPr>
-          <w:sz w:val="24"/>
-          <w:szCs w:val="24"/>
-          <w:lang w:val="es-CL"/>
-        </w:rPr>
-        <w:t>presenta una explicación clara de cada entidad, sus atributos principales y las relaciones existentes entre ellas, proporcionando una visión integral del funcionamiento del sistema y la estructura lógica que lo compone.</w:t>
+        <w:t>Dicho informe presenta una explicación clara de cada entidad, sus atributos principales y las relaciones existentes entre ellas, proporcionando una visión integral del funcionamiento del sistema y la estructura lógica que lo compone.</w:t>
       </w:r>
     </w:p>
     <w:p>
@@ -704,7 +552,6 @@
           <w:szCs w:val="28"/>
         </w:rPr>
       </w:pPr>
-      <w:proofErr w:type="spellStart"/>
       <w:r>
         <w:rPr>
           <w:color w:val="EE0000"/>
@@ -712,18 +559,8 @@
           <w:szCs w:val="28"/>
         </w:rPr>
         <w:lastRenderedPageBreak/>
-        <w:t>Entidad</w:t>
+        <w:t xml:space="preserve">Entidad: </w:t>
       </w:r>
-      <w:proofErr w:type="spellEnd"/>
-      <w:r>
-        <w:rPr>
-          <w:color w:val="EE0000"/>
-          <w:sz w:val="28"/>
-          <w:szCs w:val="28"/>
-        </w:rPr>
-        <w:t xml:space="preserve">: </w:t>
-      </w:r>
-      <w:proofErr w:type="spellStart"/>
       <w:r>
         <w:rPr>
           <w:color w:val="EE0000"/>
@@ -732,136 +569,60 @@
         </w:rPr>
         <w:t>Usuarios</w:t>
       </w:r>
-      <w:proofErr w:type="spellEnd"/>
-    </w:p>
-    <w:p>
-      <w:proofErr w:type="spellStart"/>
+    </w:p>
+    <w:p>
       <w:r>
-        <w:t>Descripción</w:t>
+        <w:t>Descripción: Tabla que almacena la información de los usuarios registrados en el sistema.</w:t>
       </w:r>
-      <w:proofErr w:type="spellEnd"/>
+    </w:p>
+    <w:p>
       <w:r>
-        <w:t xml:space="preserve">: </w:t>
+        <w:t>Atributos:</w:t>
       </w:r>
-      <w:proofErr w:type="spellStart"/>
+    </w:p>
+    <w:p>
+      <w:pPr>
+        <w:pStyle w:val="Listaconvietas"/>
+      </w:pPr>
       <w:r>
-        <w:t>Tabla</w:t>
+        <w:t xml:space="preserve"> usuario_id (PK): Identificador único del usuario.</w:t>
       </w:r>
-      <w:proofErr w:type="spellEnd"/>
+    </w:p>
+    <w:p>
+      <w:pPr>
+        <w:pStyle w:val="Listaconvietas"/>
+      </w:pPr>
       <w:r>
-        <w:t xml:space="preserve"> que </w:t>
+        <w:t xml:space="preserve">rut_usuario: </w:t>
       </w:r>
-      <w:proofErr w:type="spellStart"/>
       <w:r>
-        <w:t>almacena</w:t>
+        <w:t>R</w:t>
       </w:r>
-      <w:proofErr w:type="spellEnd"/>
       <w:r>
-        <w:t xml:space="preserve"> la </w:t>
+        <w:t>ut del usuario</w:t>
       </w:r>
-      <w:proofErr w:type="spellStart"/>
-      <w:r>
-        <w:t>información</w:t>
-      </w:r>
-      <w:proofErr w:type="spellEnd"/>
-      <w:r>
-        <w:t xml:space="preserve"> de </w:t>
-      </w:r>
-      <w:proofErr w:type="spellStart"/>
-      <w:r>
-        <w:t>los</w:t>
-      </w:r>
-      <w:proofErr w:type="spellEnd"/>
-      <w:r>
-        <w:t xml:space="preserve"> </w:t>
-      </w:r>
-      <w:proofErr w:type="spellStart"/>
-      <w:r>
-        <w:t>usuarios</w:t>
-      </w:r>
-      <w:proofErr w:type="spellEnd"/>
-      <w:r>
-        <w:t xml:space="preserve"> </w:t>
-      </w:r>
-      <w:proofErr w:type="spellStart"/>
-      <w:r>
-        <w:t>registrados</w:t>
-      </w:r>
-      <w:proofErr w:type="spellEnd"/>
-      <w:r>
-        <w:t xml:space="preserve"> </w:t>
-      </w:r>
-      <w:proofErr w:type="spellStart"/>
-      <w:r>
-        <w:t>en</w:t>
-      </w:r>
-      <w:proofErr w:type="spellEnd"/>
-      <w:r>
-        <w:t xml:space="preserve"> </w:t>
-      </w:r>
-      <w:proofErr w:type="spellStart"/>
-      <w:r>
-        <w:t>el</w:t>
-      </w:r>
-      <w:proofErr w:type="spellEnd"/>
-      <w:r>
-        <w:t xml:space="preserve"> </w:t>
-      </w:r>
-      <w:proofErr w:type="spellStart"/>
-      <w:r>
-        <w:t>sistema</w:t>
-      </w:r>
-      <w:proofErr w:type="spellEnd"/>
       <w:r>
         <w:t>.</w:t>
       </w:r>
     </w:p>
     <w:p>
-      <w:proofErr w:type="spellStart"/>
+      <w:pPr>
+        <w:pStyle w:val="Listaconvietas"/>
+      </w:pPr>
       <w:r>
-        <w:t>Atributos</w:t>
+        <w:t xml:space="preserve"> nombre: Nombre del usuario.</w:t>
       </w:r>
-      <w:proofErr w:type="spellEnd"/>
+    </w:p>
+    <w:p>
+      <w:pPr>
+        <w:pStyle w:val="Listaconvietas"/>
+      </w:pPr>
       <w:r>
-        <w:t>:</w:t>
+        <w:t>c</w:t>
       </w:r>
-    </w:p>
-    <w:p>
-      <w:pPr>
-        <w:pStyle w:val="Listaconvietas"/>
-      </w:pPr>
       <w:r>
-        <w:t xml:space="preserve"> </w:t>
+        <w:t>orreo: Correo electrónico del usuario</w:t>
       </w:r>
-      <w:proofErr w:type="spellStart"/>
-      <w:r>
-        <w:t>usuario_id</w:t>
-      </w:r>
-      <w:proofErr w:type="spellEnd"/>
-      <w:r>
-        <w:t xml:space="preserve"> (PK): </w:t>
-      </w:r>
-      <w:proofErr w:type="spellStart"/>
-      <w:r>
-        <w:t>Identificador</w:t>
-      </w:r>
-      <w:proofErr w:type="spellEnd"/>
-      <w:r>
-        <w:t xml:space="preserve"> </w:t>
-      </w:r>
-      <w:proofErr w:type="spellStart"/>
-      <w:r>
-        <w:t>único</w:t>
-      </w:r>
-      <w:proofErr w:type="spellEnd"/>
-      <w:r>
-        <w:t xml:space="preserve"> del </w:t>
-      </w:r>
-      <w:proofErr w:type="spellStart"/>
-      <w:r>
-        <w:t>usuario</w:t>
-      </w:r>
-      <w:proofErr w:type="spellEnd"/>
       <w:r>
         <w:t>.</w:t>
       </w:r>
@@ -871,103 +632,15 @@
         <w:pStyle w:val="Listaconvietas"/>
       </w:pPr>
       <w:r>
-        <w:t xml:space="preserve"> </w:t>
+        <w:t>clave: Contraseña del usuario.</w:t>
       </w:r>
-      <w:proofErr w:type="spellStart"/>
+    </w:p>
+    <w:p>
+      <w:pPr>
+        <w:pStyle w:val="Listaconvietas"/>
+      </w:pPr>
       <w:r>
-        <w:t>nombre</w:t>
-      </w:r>
-      <w:proofErr w:type="spellEnd"/>
-      <w:r>
-        <w:t xml:space="preserve">: Nombre del </w:t>
-      </w:r>
-      <w:proofErr w:type="spellStart"/>
-      <w:r>
-        <w:t>usuario</w:t>
-      </w:r>
-      <w:proofErr w:type="spellEnd"/>
-      <w:r>
-        <w:t>.</w:t>
-      </w:r>
-    </w:p>
-    <w:p>
-      <w:pPr>
-        <w:pStyle w:val="Listaconvietas"/>
-      </w:pPr>
-      <w:r>
-        <w:t xml:space="preserve"> </w:t>
-      </w:r>
-      <w:proofErr w:type="spellStart"/>
-      <w:r>
-        <w:t>rol</w:t>
-      </w:r>
-      <w:proofErr w:type="spellEnd"/>
-      <w:r>
-        <w:t xml:space="preserve">: Rol del </w:t>
-      </w:r>
-      <w:proofErr w:type="spellStart"/>
-      <w:r>
-        <w:t>usuario</w:t>
-      </w:r>
-      <w:proofErr w:type="spellEnd"/>
-      <w:r>
-        <w:t xml:space="preserve"> </w:t>
-      </w:r>
-      <w:proofErr w:type="spellStart"/>
-      <w:r>
-        <w:t>dentro</w:t>
-      </w:r>
-      <w:proofErr w:type="spellEnd"/>
-      <w:r>
-        <w:t xml:space="preserve"> del </w:t>
-      </w:r>
-      <w:proofErr w:type="spellStart"/>
-      <w:r>
-        <w:t>sistema</w:t>
-      </w:r>
-      <w:proofErr w:type="spellEnd"/>
-      <w:r>
-        <w:t xml:space="preserve"> (</w:t>
-      </w:r>
-      <w:proofErr w:type="spellStart"/>
-      <w:r>
-        <w:t>por</w:t>
-      </w:r>
-      <w:proofErr w:type="spellEnd"/>
-      <w:r>
-        <w:t xml:space="preserve"> </w:t>
-      </w:r>
-      <w:proofErr w:type="spellStart"/>
-      <w:r>
-        <w:t>ejemplo</w:t>
-      </w:r>
-      <w:proofErr w:type="spellEnd"/>
-      <w:r>
-        <w:t xml:space="preserve">, </w:t>
-      </w:r>
-      <w:proofErr w:type="spellStart"/>
-      <w:r>
-        <w:t>administrador</w:t>
-      </w:r>
-      <w:proofErr w:type="spellEnd"/>
-      <w:r>
-        <w:t xml:space="preserve">, </w:t>
-      </w:r>
-      <w:proofErr w:type="spellStart"/>
-      <w:r>
-        <w:t>cliente</w:t>
-      </w:r>
-      <w:proofErr w:type="spellEnd"/>
-      <w:r>
-        <w:t xml:space="preserve">, </w:t>
-      </w:r>
-      <w:proofErr w:type="spellStart"/>
-      <w:r>
-        <w:t>vendedor</w:t>
-      </w:r>
-      <w:proofErr w:type="spellEnd"/>
-      <w:r>
-        <w:t>, etc.).</w:t>
+        <w:t xml:space="preserve"> rol: Rol del usuario dentro del sistema (por ejemplo, administrador, cliente, vendedor, etc.).</w:t>
       </w:r>
     </w:p>
     <w:p>
@@ -978,77 +651,16 @@
           <w:numId w:val="0"/>
         </w:numPr>
       </w:pPr>
-      <w:proofErr w:type="spellStart"/>
       <w:r>
-        <w:t>Relaciones</w:t>
+        <w:t>Relaciones:</w:t>
       </w:r>
-      <w:proofErr w:type="spellEnd"/>
+    </w:p>
+    <w:p>
+      <w:pPr>
+        <w:pStyle w:val="Listaconvietas"/>
+      </w:pPr>
       <w:r>
-        <w:t>:</w:t>
-      </w:r>
-    </w:p>
-    <w:p>
-      <w:pPr>
-        <w:pStyle w:val="Listaconvietas"/>
-      </w:pPr>
-      <w:r>
-        <w:t xml:space="preserve">- Se </w:t>
-      </w:r>
-      <w:proofErr w:type="spellStart"/>
-      <w:r>
-        <w:t>relaciona</w:t>
-      </w:r>
-      <w:proofErr w:type="spellEnd"/>
-      <w:r>
-        <w:t xml:space="preserve"> con Negocios (</w:t>
-      </w:r>
-      <w:proofErr w:type="gramStart"/>
-      <w:r>
-        <w:t>1:N</w:t>
-      </w:r>
-      <w:proofErr w:type="gramEnd"/>
-      <w:r>
-        <w:t xml:space="preserve">): un </w:t>
-      </w:r>
-      <w:proofErr w:type="spellStart"/>
-      <w:r>
-        <w:t>usuario</w:t>
-      </w:r>
-      <w:proofErr w:type="spellEnd"/>
-      <w:r>
-        <w:t xml:space="preserve"> </w:t>
-      </w:r>
-      <w:proofErr w:type="spellStart"/>
-      <w:r>
-        <w:t>puede</w:t>
-      </w:r>
-      <w:proofErr w:type="spellEnd"/>
-      <w:r>
-        <w:t xml:space="preserve"> </w:t>
-      </w:r>
-      <w:proofErr w:type="spellStart"/>
-      <w:r>
-        <w:t>tener</w:t>
-      </w:r>
-      <w:proofErr w:type="spellEnd"/>
-      <w:r>
-        <w:t xml:space="preserve"> </w:t>
-      </w:r>
-      <w:proofErr w:type="spellStart"/>
-      <w:r>
-        <w:t>varios</w:t>
-      </w:r>
-      <w:proofErr w:type="spellEnd"/>
-      <w:r>
-        <w:t xml:space="preserve"> </w:t>
-      </w:r>
-      <w:proofErr w:type="spellStart"/>
-      <w:r>
-        <w:t>negocios</w:t>
-      </w:r>
-      <w:proofErr w:type="spellEnd"/>
-      <w:r>
-        <w:t>.</w:t>
+        <w:t>- Se relaciona con Negocios (1:N): un usuario puede tener varios negocios.</w:t>
       </w:r>
     </w:p>
     <w:p>
@@ -1102,33 +714,14 @@
           <w:szCs w:val="28"/>
         </w:rPr>
       </w:pPr>
-      <w:proofErr w:type="spellStart"/>
       <w:r>
         <w:rPr>
           <w:color w:val="EE0000"/>
           <w:sz w:val="28"/>
           <w:szCs w:val="28"/>
         </w:rPr>
-        <w:t>Entidad</w:t>
+        <w:t xml:space="preserve">Entidad: </w:t>
       </w:r>
-      <w:proofErr w:type="spellEnd"/>
-      <w:r>
-        <w:rPr>
-          <w:color w:val="EE0000"/>
-          <w:sz w:val="28"/>
-          <w:szCs w:val="28"/>
-        </w:rPr>
-        <w:t>:</w:t>
-      </w:r>
-      <w:r>
-        <w:rPr>
-          <w:color w:val="EE0000"/>
-          <w:sz w:val="28"/>
-          <w:szCs w:val="28"/>
-        </w:rPr>
-        <w:t xml:space="preserve"> </w:t>
-      </w:r>
-      <w:proofErr w:type="spellStart"/>
       <w:r>
         <w:rPr>
           <w:color w:val="EE0000"/>
@@ -1137,238 +730,44 @@
         </w:rPr>
         <w:t>TIpos_negocio</w:t>
       </w:r>
-      <w:proofErr w:type="spellEnd"/>
-    </w:p>
-    <w:p>
-      <w:proofErr w:type="spellStart"/>
+    </w:p>
+    <w:p>
       <w:r>
-        <w:t>Descripción</w:t>
+        <w:t>Descripción: Define los distintos tipos de negocios (por ejemplo: restaurante, tienda, minimarket, etc.).</w:t>
       </w:r>
-      <w:proofErr w:type="spellEnd"/>
+    </w:p>
+    <w:p>
       <w:r>
-        <w:t xml:space="preserve">: Define </w:t>
+        <w:t>Atributos:</w:t>
       </w:r>
-      <w:proofErr w:type="spellStart"/>
+    </w:p>
+    <w:p>
+      <w:pPr>
+        <w:pStyle w:val="Listaconvietas"/>
+      </w:pPr>
       <w:r>
-        <w:t>los</w:t>
+        <w:t>tipo_neg_id (PK): Identificador único del tipo de negocio.</w:t>
       </w:r>
-      <w:proofErr w:type="spellEnd"/>
+    </w:p>
+    <w:p>
+      <w:pPr>
+        <w:pStyle w:val="Listaconvietas"/>
+      </w:pPr>
       <w:r>
-        <w:t xml:space="preserve"> </w:t>
+        <w:t>nombre_tipo: Nombre del tipo de negocio.</w:t>
       </w:r>
-      <w:proofErr w:type="spellStart"/>
+    </w:p>
+    <w:p>
       <w:r>
-        <w:t>distintos</w:t>
+        <w:t>Relaciones:</w:t>
       </w:r>
-      <w:proofErr w:type="spellEnd"/>
+    </w:p>
+    <w:p>
+      <w:pPr>
+        <w:pStyle w:val="Listaconvietas"/>
+      </w:pPr>
       <w:r>
-        <w:t xml:space="preserve"> </w:t>
-      </w:r>
-      <w:proofErr w:type="spellStart"/>
-      <w:r>
-        <w:t>tipos</w:t>
-      </w:r>
-      <w:proofErr w:type="spellEnd"/>
-      <w:r>
-        <w:t xml:space="preserve"> de </w:t>
-      </w:r>
-      <w:proofErr w:type="spellStart"/>
-      <w:r>
-        <w:t>negocios</w:t>
-      </w:r>
-      <w:proofErr w:type="spellEnd"/>
-      <w:r>
-        <w:t xml:space="preserve"> (</w:t>
-      </w:r>
-      <w:proofErr w:type="spellStart"/>
-      <w:r>
-        <w:t>por</w:t>
-      </w:r>
-      <w:proofErr w:type="spellEnd"/>
-      <w:r>
-        <w:t xml:space="preserve"> </w:t>
-      </w:r>
-      <w:proofErr w:type="spellStart"/>
-      <w:r>
-        <w:t>ejemplo</w:t>
-      </w:r>
-      <w:proofErr w:type="spellEnd"/>
-      <w:r>
-        <w:t xml:space="preserve">: </w:t>
-      </w:r>
-      <w:proofErr w:type="spellStart"/>
-      <w:r>
-        <w:t>restaurante</w:t>
-      </w:r>
-      <w:proofErr w:type="spellEnd"/>
-      <w:r>
-        <w:t>, tienda, minimarket, etc.).</w:t>
-      </w:r>
-    </w:p>
-    <w:p>
-      <w:proofErr w:type="spellStart"/>
-      <w:r>
-        <w:t>Atributos</w:t>
-      </w:r>
-      <w:proofErr w:type="spellEnd"/>
-      <w:r>
-        <w:t>:</w:t>
-      </w:r>
-    </w:p>
-    <w:p>
-      <w:pPr>
-        <w:pStyle w:val="Listaconvietas"/>
-      </w:pPr>
-      <w:proofErr w:type="spellStart"/>
-      <w:r>
-        <w:t>tipo_neg_id</w:t>
-      </w:r>
-      <w:proofErr w:type="spellEnd"/>
-      <w:r>
-        <w:t xml:space="preserve"> (PK): </w:t>
-      </w:r>
-      <w:proofErr w:type="spellStart"/>
-      <w:r>
-        <w:t>Identificador</w:t>
-      </w:r>
-      <w:proofErr w:type="spellEnd"/>
-      <w:r>
-        <w:t xml:space="preserve"> </w:t>
-      </w:r>
-      <w:proofErr w:type="spellStart"/>
-      <w:r>
-        <w:t>único</w:t>
-      </w:r>
-      <w:proofErr w:type="spellEnd"/>
-      <w:r>
-        <w:t xml:space="preserve"> del </w:t>
-      </w:r>
-      <w:proofErr w:type="spellStart"/>
-      <w:r>
-        <w:t>tipo</w:t>
-      </w:r>
-      <w:proofErr w:type="spellEnd"/>
-      <w:r>
-        <w:t xml:space="preserve"> de </w:t>
-      </w:r>
-      <w:proofErr w:type="spellStart"/>
-      <w:r>
-        <w:t>negocio</w:t>
-      </w:r>
-      <w:proofErr w:type="spellEnd"/>
-      <w:r>
-        <w:t>.</w:t>
-      </w:r>
-    </w:p>
-    <w:p>
-      <w:pPr>
-        <w:pStyle w:val="Listaconvietas"/>
-      </w:pPr>
-      <w:proofErr w:type="spellStart"/>
-      <w:r>
-        <w:t>nombre_tipo</w:t>
-      </w:r>
-      <w:proofErr w:type="spellEnd"/>
-      <w:r>
-        <w:t xml:space="preserve">: Nombre del </w:t>
-      </w:r>
-      <w:proofErr w:type="spellStart"/>
-      <w:r>
-        <w:t>tipo</w:t>
-      </w:r>
-      <w:proofErr w:type="spellEnd"/>
-      <w:r>
-        <w:t xml:space="preserve"> de </w:t>
-      </w:r>
-      <w:proofErr w:type="spellStart"/>
-      <w:r>
-        <w:t>negocio</w:t>
-      </w:r>
-      <w:proofErr w:type="spellEnd"/>
-      <w:r>
-        <w:t>.</w:t>
-      </w:r>
-    </w:p>
-    <w:p>
-      <w:proofErr w:type="spellStart"/>
-      <w:r>
-        <w:t>Relaciones</w:t>
-      </w:r>
-      <w:proofErr w:type="spellEnd"/>
-      <w:r>
-        <w:t>:</w:t>
-      </w:r>
-    </w:p>
-    <w:p>
-      <w:pPr>
-        <w:pStyle w:val="Listaconvietas"/>
-      </w:pPr>
-      <w:r>
-        <w:t xml:space="preserve">Se </w:t>
-      </w:r>
-      <w:proofErr w:type="spellStart"/>
-      <w:r>
-        <w:t>relaciona</w:t>
-      </w:r>
-      <w:proofErr w:type="spellEnd"/>
-      <w:r>
-        <w:t xml:space="preserve"> con Negocios (</w:t>
-      </w:r>
-      <w:proofErr w:type="gramStart"/>
-      <w:r>
-        <w:t>1:N</w:t>
-      </w:r>
-      <w:proofErr w:type="gramEnd"/>
-      <w:r>
-        <w:t xml:space="preserve">): un </w:t>
-      </w:r>
-      <w:proofErr w:type="spellStart"/>
-      <w:r>
-        <w:t>tipo</w:t>
-      </w:r>
-      <w:proofErr w:type="spellEnd"/>
-      <w:r>
-        <w:t xml:space="preserve"> de </w:t>
-      </w:r>
-      <w:proofErr w:type="spellStart"/>
-      <w:r>
-        <w:t>negocio</w:t>
-      </w:r>
-      <w:proofErr w:type="spellEnd"/>
-      <w:r>
-        <w:t xml:space="preserve"> </w:t>
-      </w:r>
-      <w:proofErr w:type="spellStart"/>
-      <w:r>
-        <w:t>puede</w:t>
-      </w:r>
-      <w:proofErr w:type="spellEnd"/>
-      <w:r>
-        <w:t xml:space="preserve"> </w:t>
-      </w:r>
-      <w:proofErr w:type="spellStart"/>
-      <w:r>
-        <w:t>aplicarse</w:t>
-      </w:r>
-      <w:proofErr w:type="spellEnd"/>
-      <w:r>
-        <w:t xml:space="preserve"> a </w:t>
-      </w:r>
-      <w:proofErr w:type="spellStart"/>
-      <w:r>
-        <w:t>varios</w:t>
-      </w:r>
-      <w:proofErr w:type="spellEnd"/>
-      <w:r>
-        <w:t xml:space="preserve"> </w:t>
-      </w:r>
-      <w:proofErr w:type="spellStart"/>
-      <w:r>
-        <w:t>negocios</w:t>
-      </w:r>
-      <w:proofErr w:type="spellEnd"/>
-      <w:r>
-        <w:t>.</w:t>
+        <w:t>Se relaciona con Negocios (1:N): un tipo de negocio puede aplicarse a varios negocios.</w:t>
       </w:r>
     </w:p>
     <w:p>
@@ -1412,33 +811,14 @@
           <w:szCs w:val="28"/>
         </w:rPr>
       </w:pPr>
-      <w:proofErr w:type="spellStart"/>
       <w:r>
         <w:rPr>
           <w:color w:val="EE0000"/>
           <w:sz w:val="28"/>
           <w:szCs w:val="28"/>
         </w:rPr>
-        <w:t>Entidad</w:t>
+        <w:t xml:space="preserve">Entidad: </w:t>
       </w:r>
-      <w:proofErr w:type="spellEnd"/>
-      <w:r>
-        <w:rPr>
-          <w:color w:val="EE0000"/>
-          <w:sz w:val="28"/>
-          <w:szCs w:val="28"/>
-        </w:rPr>
-        <w:t>:</w:t>
-      </w:r>
-      <w:r>
-        <w:rPr>
-          <w:color w:val="EE0000"/>
-          <w:sz w:val="28"/>
-          <w:szCs w:val="28"/>
-        </w:rPr>
-        <w:t xml:space="preserve"> </w:t>
-      </w:r>
-      <w:proofErr w:type="spellStart"/>
       <w:r>
         <w:rPr>
           <w:color w:val="EE0000"/>
@@ -1455,282 +835,47 @@
         </w:rPr>
         <w:t>egocio</w:t>
       </w:r>
-      <w:proofErr w:type="spellEnd"/>
-    </w:p>
-    <w:p>
-      <w:proofErr w:type="spellStart"/>
+    </w:p>
+    <w:p>
       <w:r>
-        <w:t>Descripción</w:t>
+        <w:t>Descripción: Contiene los datos de los negocios registrados en la plataforma.</w:t>
       </w:r>
-      <w:proofErr w:type="spellEnd"/>
+    </w:p>
+    <w:p>
       <w:r>
-        <w:t xml:space="preserve">: </w:t>
+        <w:t>Atributos:</w:t>
       </w:r>
-      <w:proofErr w:type="spellStart"/>
+    </w:p>
+    <w:p>
+      <w:pPr>
+        <w:pStyle w:val="Listaconvietas"/>
+      </w:pPr>
       <w:r>
-        <w:t>Contiene</w:t>
+        <w:t>negocio_id (PK): Identificador único del negocio.</w:t>
       </w:r>
-      <w:proofErr w:type="spellEnd"/>
+    </w:p>
+    <w:p>
+      <w:pPr>
+        <w:pStyle w:val="Listaconvietas"/>
+      </w:pPr>
       <w:r>
-        <w:t xml:space="preserve"> </w:t>
+        <w:t>nombre_negocio: Nombre del negocio.</w:t>
       </w:r>
-      <w:proofErr w:type="spellStart"/>
+    </w:p>
+    <w:p>
+      <w:pPr>
+        <w:pStyle w:val="Listaconvietas"/>
+      </w:pPr>
       <w:r>
-        <w:t>los</w:t>
+        <w:t>direccion_negocio: Dirección física.</w:t>
       </w:r>
-      <w:proofErr w:type="spellEnd"/>
+    </w:p>
+    <w:p>
+      <w:pPr>
+        <w:pStyle w:val="Listaconvietas"/>
+      </w:pPr>
       <w:r>
-        <w:t xml:space="preserve"> </w:t>
-      </w:r>
-      <w:proofErr w:type="spellStart"/>
-      <w:r>
-        <w:t>datos</w:t>
-      </w:r>
-      <w:proofErr w:type="spellEnd"/>
-      <w:r>
-        <w:t xml:space="preserve"> de </w:t>
-      </w:r>
-      <w:proofErr w:type="spellStart"/>
-      <w:r>
-        <w:t>los</w:t>
-      </w:r>
-      <w:proofErr w:type="spellEnd"/>
-      <w:r>
-        <w:t xml:space="preserve"> </w:t>
-      </w:r>
-      <w:proofErr w:type="spellStart"/>
-      <w:r>
-        <w:t>negocios</w:t>
-      </w:r>
-      <w:proofErr w:type="spellEnd"/>
-      <w:r>
-        <w:t xml:space="preserve"> </w:t>
-      </w:r>
-      <w:proofErr w:type="spellStart"/>
-      <w:r>
-        <w:t>registrados</w:t>
-      </w:r>
-      <w:proofErr w:type="spellEnd"/>
-      <w:r>
-        <w:t xml:space="preserve"> </w:t>
-      </w:r>
-      <w:proofErr w:type="spellStart"/>
-      <w:r>
-        <w:t>en</w:t>
-      </w:r>
-      <w:proofErr w:type="spellEnd"/>
-      <w:r>
-        <w:t xml:space="preserve"> la </w:t>
-      </w:r>
-      <w:proofErr w:type="spellStart"/>
-      <w:r>
-        <w:t>plataforma</w:t>
-      </w:r>
-      <w:proofErr w:type="spellEnd"/>
-      <w:r>
-        <w:t>.</w:t>
-      </w:r>
-    </w:p>
-    <w:p>
-      <w:proofErr w:type="spellStart"/>
-      <w:r>
-        <w:t>Atributos</w:t>
-      </w:r>
-      <w:proofErr w:type="spellEnd"/>
-      <w:r>
-        <w:t>:</w:t>
-      </w:r>
-    </w:p>
-    <w:p>
-      <w:pPr>
-        <w:pStyle w:val="Listaconvietas"/>
-      </w:pPr>
-      <w:proofErr w:type="spellStart"/>
-      <w:r>
-        <w:t>negocio_id</w:t>
-      </w:r>
-      <w:proofErr w:type="spellEnd"/>
-      <w:r>
-        <w:t xml:space="preserve"> (PK): </w:t>
-      </w:r>
-      <w:proofErr w:type="spellStart"/>
-      <w:r>
-        <w:t>Identificador</w:t>
-      </w:r>
-      <w:proofErr w:type="spellEnd"/>
-      <w:r>
-        <w:t xml:space="preserve"> </w:t>
-      </w:r>
-      <w:proofErr w:type="spellStart"/>
-      <w:r>
-        <w:t>único</w:t>
-      </w:r>
-      <w:proofErr w:type="spellEnd"/>
-      <w:r>
-        <w:t xml:space="preserve"> del </w:t>
-      </w:r>
-      <w:proofErr w:type="spellStart"/>
-      <w:r>
-        <w:t>negocio</w:t>
-      </w:r>
-      <w:proofErr w:type="spellEnd"/>
-      <w:r>
-        <w:t>.</w:t>
-      </w:r>
-    </w:p>
-    <w:p>
-      <w:pPr>
-        <w:pStyle w:val="Listaconvietas"/>
-      </w:pPr>
-      <w:proofErr w:type="spellStart"/>
-      <w:r>
-        <w:t>nombre_negocio</w:t>
-      </w:r>
-      <w:proofErr w:type="spellEnd"/>
-      <w:r>
-        <w:t xml:space="preserve">: Nombre del </w:t>
-      </w:r>
-      <w:proofErr w:type="spellStart"/>
-      <w:r>
-        <w:t>negocio</w:t>
-      </w:r>
-      <w:proofErr w:type="spellEnd"/>
-      <w:r>
-        <w:t>.</w:t>
-      </w:r>
-    </w:p>
-    <w:p>
-      <w:pPr>
-        <w:pStyle w:val="Listaconvietas"/>
-      </w:pPr>
-      <w:proofErr w:type="spellStart"/>
-      <w:r>
-        <w:t>direccion_negocio</w:t>
-      </w:r>
-      <w:proofErr w:type="spellEnd"/>
-      <w:r>
-        <w:t xml:space="preserve">: </w:t>
-      </w:r>
-      <w:proofErr w:type="spellStart"/>
-      <w:r>
-        <w:t>Dirección</w:t>
-      </w:r>
-      <w:proofErr w:type="spellEnd"/>
-      <w:r>
-        <w:t xml:space="preserve"> </w:t>
-      </w:r>
-      <w:proofErr w:type="spellStart"/>
-      <w:r>
-        <w:t>física</w:t>
-      </w:r>
-      <w:proofErr w:type="spellEnd"/>
-      <w:r>
-        <w:t>.</w:t>
-      </w:r>
-    </w:p>
-    <w:p>
-      <w:pPr>
-        <w:pStyle w:val="Listaconvietas"/>
-      </w:pPr>
-      <w:proofErr w:type="spellStart"/>
-      <w:r>
-        <w:t>latitud</w:t>
-      </w:r>
-      <w:proofErr w:type="spellEnd"/>
-      <w:r>
-        <w:t xml:space="preserve"> / </w:t>
-      </w:r>
-      <w:proofErr w:type="spellStart"/>
-      <w:r>
-        <w:t>longitud</w:t>
-      </w:r>
-      <w:proofErr w:type="spellEnd"/>
-      <w:r>
-        <w:t xml:space="preserve">: </w:t>
-      </w:r>
-      <w:proofErr w:type="spellStart"/>
-      <w:r>
-        <w:t>Coordenadas</w:t>
-      </w:r>
-      <w:proofErr w:type="spellEnd"/>
-      <w:r>
-        <w:t xml:space="preserve"> de </w:t>
-      </w:r>
-      <w:proofErr w:type="spellStart"/>
-      <w:r>
-        <w:t>ubicación</w:t>
-      </w:r>
-      <w:proofErr w:type="spellEnd"/>
-      <w:r>
-        <w:t>.</w:t>
-      </w:r>
-    </w:p>
-    <w:p>
-      <w:pPr>
-        <w:pStyle w:val="Listaconvietas"/>
-      </w:pPr>
-      <w:proofErr w:type="spellStart"/>
-      <w:r>
-        <w:t>usuario_id</w:t>
-      </w:r>
-      <w:proofErr w:type="spellEnd"/>
-      <w:r>
-        <w:t xml:space="preserve"> (FK): </w:t>
-      </w:r>
-      <w:proofErr w:type="spellStart"/>
-      <w:r>
-        <w:t>Usuario</w:t>
-      </w:r>
-      <w:proofErr w:type="spellEnd"/>
-      <w:r>
-        <w:t xml:space="preserve"> </w:t>
-      </w:r>
-      <w:proofErr w:type="spellStart"/>
-      <w:r>
-        <w:t>dueño</w:t>
-      </w:r>
-      <w:proofErr w:type="spellEnd"/>
-      <w:r>
-        <w:t xml:space="preserve"> del </w:t>
-      </w:r>
-      <w:proofErr w:type="spellStart"/>
-      <w:r>
-        <w:t>negocio</w:t>
-      </w:r>
-      <w:proofErr w:type="spellEnd"/>
-      <w:r>
-        <w:t>.</w:t>
-      </w:r>
-    </w:p>
-    <w:p>
-      <w:pPr>
-        <w:pStyle w:val="Listaconvietas"/>
-      </w:pPr>
-      <w:proofErr w:type="spellStart"/>
-      <w:r>
-        <w:t>tipo_neg_id</w:t>
-      </w:r>
-      <w:proofErr w:type="spellEnd"/>
-      <w:r>
-        <w:t xml:space="preserve"> (FK): Tipo de </w:t>
-      </w:r>
-      <w:proofErr w:type="spellStart"/>
-      <w:r>
-        <w:t>negocio</w:t>
-      </w:r>
-      <w:proofErr w:type="spellEnd"/>
-      <w:r>
-        <w:t>.</w:t>
-      </w:r>
-    </w:p>
-    <w:p>
-      <w:proofErr w:type="spellStart"/>
-      <w:r>
-        <w:t>Relaciones</w:t>
-      </w:r>
-      <w:proofErr w:type="spellEnd"/>
-      <w:r>
-        <w:t>:</w:t>
+        <w:t>latitud / longitud: Coordenadas de ubicación.</w:t>
       </w:r>
     </w:p>
     <w:p>
@@ -1739,151 +884,52 @@
       </w:pPr>
       <w:r>
         <w:lastRenderedPageBreak/>
-        <w:t xml:space="preserve">FK con </w:t>
+        <w:t>usuario_id (FK): Usuario dueño del negocio.</w:t>
       </w:r>
-      <w:proofErr w:type="spellStart"/>
+    </w:p>
+    <w:p>
+      <w:pPr>
+        <w:pStyle w:val="Listaconvietas"/>
+      </w:pPr>
       <w:r>
-        <w:t>Usuarios</w:t>
+        <w:t>tipo_neg_id (FK): Tipo de negocio.</w:t>
       </w:r>
-      <w:proofErr w:type="spellEnd"/>
+    </w:p>
+    <w:p>
       <w:r>
-        <w:t xml:space="preserve">: un </w:t>
+        <w:t>Relaciones:</w:t>
       </w:r>
-      <w:proofErr w:type="spellStart"/>
+    </w:p>
+    <w:p>
+      <w:pPr>
+        <w:pStyle w:val="Listaconvietas"/>
+      </w:pPr>
       <w:r>
-        <w:t>negocio</w:t>
+        <w:t>FK con Usuarios: un negocio pertenece a un usuario.</w:t>
       </w:r>
-      <w:proofErr w:type="spellEnd"/>
+    </w:p>
+    <w:p>
+      <w:pPr>
+        <w:pStyle w:val="Listaconvietas"/>
+      </w:pPr>
       <w:r>
-        <w:t xml:space="preserve"> </w:t>
+        <w:t>FK con Tipos_Negocio: cada negocio tiene un tipo.</w:t>
       </w:r>
-      <w:proofErr w:type="spellStart"/>
+    </w:p>
+    <w:p>
+      <w:pPr>
+        <w:pStyle w:val="Listaconvietas"/>
+      </w:pPr>
       <w:r>
-        <w:t>pertenece</w:t>
+        <w:t>Se relaciona con Productos_en_venta (1:N).</w:t>
       </w:r>
-      <w:proofErr w:type="spellEnd"/>
+    </w:p>
+    <w:p>
+      <w:pPr>
+        <w:pStyle w:val="Listaconvietas"/>
+      </w:pPr>
       <w:r>
-        <w:t xml:space="preserve"> a un </w:t>
-      </w:r>
-      <w:proofErr w:type="spellStart"/>
-      <w:r>
-        <w:t>usuario</w:t>
-      </w:r>
-      <w:proofErr w:type="spellEnd"/>
-      <w:r>
-        <w:t>.</w:t>
-      </w:r>
-    </w:p>
-    <w:p>
-      <w:pPr>
-        <w:pStyle w:val="Listaconvietas"/>
-      </w:pPr>
-      <w:r>
-        <w:t xml:space="preserve">FK con </w:t>
-      </w:r>
-      <w:proofErr w:type="spellStart"/>
-      <w:r>
-        <w:t>Tipos_Negocio</w:t>
-      </w:r>
-      <w:proofErr w:type="spellEnd"/>
-      <w:r>
-        <w:t xml:space="preserve">: </w:t>
-      </w:r>
-      <w:proofErr w:type="spellStart"/>
-      <w:r>
-        <w:t>cada</w:t>
-      </w:r>
-      <w:proofErr w:type="spellEnd"/>
-      <w:r>
-        <w:t xml:space="preserve"> </w:t>
-      </w:r>
-      <w:proofErr w:type="spellStart"/>
-      <w:r>
-        <w:t>negocio</w:t>
-      </w:r>
-      <w:proofErr w:type="spellEnd"/>
-      <w:r>
-        <w:t xml:space="preserve"> </w:t>
-      </w:r>
-      <w:proofErr w:type="spellStart"/>
-      <w:r>
-        <w:t>tiene</w:t>
-      </w:r>
-      <w:proofErr w:type="spellEnd"/>
-      <w:r>
-        <w:t xml:space="preserve"> un </w:t>
-      </w:r>
-      <w:proofErr w:type="spellStart"/>
-      <w:r>
-        <w:t>tipo</w:t>
-      </w:r>
-      <w:proofErr w:type="spellEnd"/>
-      <w:r>
-        <w:t>.</w:t>
-      </w:r>
-    </w:p>
-    <w:p>
-      <w:pPr>
-        <w:pStyle w:val="Listaconvietas"/>
-      </w:pPr>
-      <w:r>
-        <w:t xml:space="preserve">Se </w:t>
-      </w:r>
-      <w:proofErr w:type="spellStart"/>
-      <w:r>
-        <w:t>relaciona</w:t>
-      </w:r>
-      <w:proofErr w:type="spellEnd"/>
-      <w:r>
-        <w:t xml:space="preserve"> con </w:t>
-      </w:r>
-      <w:proofErr w:type="spellStart"/>
-      <w:r>
-        <w:t>Productos_en_venta</w:t>
-      </w:r>
-      <w:proofErr w:type="spellEnd"/>
-      <w:r>
-        <w:t xml:space="preserve"> (</w:t>
-      </w:r>
-      <w:proofErr w:type="gramStart"/>
-      <w:r>
-        <w:t>1:N</w:t>
-      </w:r>
-      <w:proofErr w:type="gramEnd"/>
-      <w:r>
-        <w:t>).</w:t>
-      </w:r>
-    </w:p>
-    <w:p>
-      <w:pPr>
-        <w:pStyle w:val="Listaconvietas"/>
-      </w:pPr>
-      <w:r>
-        <w:t xml:space="preserve">Se </w:t>
-      </w:r>
-      <w:proofErr w:type="spellStart"/>
-      <w:r>
-        <w:t>relaciona</w:t>
-      </w:r>
-      <w:proofErr w:type="spellEnd"/>
-      <w:r>
-        <w:t xml:space="preserve"> con </w:t>
-      </w:r>
-      <w:proofErr w:type="spellStart"/>
-      <w:r>
-        <w:t>Pedidos</w:t>
-      </w:r>
-      <w:proofErr w:type="spellEnd"/>
-      <w:r>
-        <w:t xml:space="preserve"> (</w:t>
-      </w:r>
-      <w:proofErr w:type="gramStart"/>
-      <w:r>
-        <w:t>1:N</w:t>
-      </w:r>
-      <w:proofErr w:type="gramEnd"/>
-      <w:r>
-        <w:t>).</w:t>
+        <w:t>Se relaciona con Pedidos (1:N).</w:t>
       </w:r>
     </w:p>
     <w:p>
@@ -1920,31 +966,13 @@
           <w:szCs w:val="28"/>
         </w:rPr>
       </w:pPr>
-      <w:proofErr w:type="spellStart"/>
       <w:r>
         <w:rPr>
           <w:color w:val="EE0000"/>
           <w:sz w:val="28"/>
           <w:szCs w:val="28"/>
         </w:rPr>
-        <w:t>Entidad</w:t>
-      </w:r>
-      <w:proofErr w:type="spellEnd"/>
-      <w:r>
-        <w:rPr>
-          <w:color w:val="EE0000"/>
-          <w:sz w:val="28"/>
-          <w:szCs w:val="28"/>
-        </w:rPr>
-        <w:t>:</w:t>
-      </w:r>
-      <w:r>
-        <w:rPr>
-          <w:color w:val="EE0000"/>
-          <w:sz w:val="28"/>
-          <w:szCs w:val="28"/>
-        </w:rPr>
-        <w:t xml:space="preserve"> </w:t>
+        <w:t xml:space="preserve">Entidad: </w:t>
       </w:r>
       <w:r>
         <w:rPr>
@@ -1956,219 +984,42 @@
       </w:r>
     </w:p>
     <w:p>
-      <w:proofErr w:type="spellStart"/>
       <w:r>
-        <w:t>Descripción</w:t>
+        <w:t>Descripción: Clasifica los productos por categorías.</w:t>
       </w:r>
-      <w:proofErr w:type="spellEnd"/>
+    </w:p>
+    <w:p>
       <w:r>
-        <w:t xml:space="preserve">: </w:t>
+        <w:t>Atributos:</w:t>
       </w:r>
-      <w:proofErr w:type="spellStart"/>
+    </w:p>
+    <w:p>
+      <w:pPr>
+        <w:pStyle w:val="Listaconvietas"/>
+      </w:pPr>
       <w:r>
-        <w:t>Clasifica</w:t>
+        <w:t>categoria_prod_id (PK): Identificador único de la categoría.</w:t>
       </w:r>
-      <w:proofErr w:type="spellEnd"/>
+    </w:p>
+    <w:p>
+      <w:pPr>
+        <w:pStyle w:val="Listaconvietas"/>
+      </w:pPr>
       <w:r>
-        <w:t xml:space="preserve"> </w:t>
+        <w:t>nombre_categoria: Nombre de la categoría del producto.</w:t>
       </w:r>
-      <w:proofErr w:type="spellStart"/>
+    </w:p>
+    <w:p>
       <w:r>
-        <w:t>los</w:t>
+        <w:t>Relaciones:</w:t>
       </w:r>
-      <w:proofErr w:type="spellEnd"/>
+    </w:p>
+    <w:p>
+      <w:pPr>
+        <w:pStyle w:val="Listaconvietas"/>
+      </w:pPr>
       <w:r>
-        <w:t xml:space="preserve"> </w:t>
-      </w:r>
-      <w:proofErr w:type="spellStart"/>
-      <w:r>
-        <w:t>productos</w:t>
-      </w:r>
-      <w:proofErr w:type="spellEnd"/>
-      <w:r>
-        <w:t xml:space="preserve"> </w:t>
-      </w:r>
-      <w:proofErr w:type="spellStart"/>
-      <w:r>
-        <w:t>por</w:t>
-      </w:r>
-      <w:proofErr w:type="spellEnd"/>
-      <w:r>
-        <w:t xml:space="preserve"> </w:t>
-      </w:r>
-      <w:proofErr w:type="spellStart"/>
-      <w:r>
-        <w:t>categorías</w:t>
-      </w:r>
-      <w:proofErr w:type="spellEnd"/>
-      <w:r>
-        <w:t>.</w:t>
-      </w:r>
-    </w:p>
-    <w:p>
-      <w:proofErr w:type="spellStart"/>
-      <w:r>
-        <w:t>Atributos</w:t>
-      </w:r>
-      <w:proofErr w:type="spellEnd"/>
-      <w:r>
-        <w:t>:</w:t>
-      </w:r>
-    </w:p>
-    <w:p>
-      <w:pPr>
-        <w:pStyle w:val="Listaconvietas"/>
-      </w:pPr>
-      <w:proofErr w:type="spellStart"/>
-      <w:r>
-        <w:t>categoria_prod_id</w:t>
-      </w:r>
-      <w:proofErr w:type="spellEnd"/>
-      <w:r>
-        <w:t xml:space="preserve"> (PK): </w:t>
-      </w:r>
-      <w:proofErr w:type="spellStart"/>
-      <w:r>
-        <w:t>Identificador</w:t>
-      </w:r>
-      <w:proofErr w:type="spellEnd"/>
-      <w:r>
-        <w:t xml:space="preserve"> </w:t>
-      </w:r>
-      <w:proofErr w:type="spellStart"/>
-      <w:r>
-        <w:t>único</w:t>
-      </w:r>
-      <w:proofErr w:type="spellEnd"/>
-      <w:r>
-        <w:t xml:space="preserve"> de la </w:t>
-      </w:r>
-      <w:proofErr w:type="spellStart"/>
-      <w:r>
-        <w:t>categoría</w:t>
-      </w:r>
-      <w:proofErr w:type="spellEnd"/>
-      <w:r>
-        <w:t>.</w:t>
-      </w:r>
-    </w:p>
-    <w:p>
-      <w:pPr>
-        <w:pStyle w:val="Listaconvietas"/>
-      </w:pPr>
-      <w:proofErr w:type="spellStart"/>
-      <w:r>
-        <w:t>nombre_categoria</w:t>
-      </w:r>
-      <w:proofErr w:type="spellEnd"/>
-      <w:r>
-        <w:t xml:space="preserve">: Nombre de la </w:t>
-      </w:r>
-      <w:proofErr w:type="spellStart"/>
-      <w:r>
-        <w:t>categoría</w:t>
-      </w:r>
-      <w:proofErr w:type="spellEnd"/>
-      <w:r>
-        <w:t xml:space="preserve"> del </w:t>
-      </w:r>
-      <w:proofErr w:type="spellStart"/>
-      <w:r>
-        <w:t>producto</w:t>
-      </w:r>
-      <w:proofErr w:type="spellEnd"/>
-      <w:r>
-        <w:t>.</w:t>
-      </w:r>
-    </w:p>
-    <w:p>
-      <w:proofErr w:type="spellStart"/>
-      <w:r>
-        <w:t>Relaciones</w:t>
-      </w:r>
-      <w:proofErr w:type="spellEnd"/>
-      <w:r>
-        <w:t>:</w:t>
-      </w:r>
-    </w:p>
-    <w:p>
-      <w:pPr>
-        <w:pStyle w:val="Listaconvietas"/>
-      </w:pPr>
-      <w:r>
-        <w:t xml:space="preserve">Se </w:t>
-      </w:r>
-      <w:proofErr w:type="spellStart"/>
-      <w:r>
-        <w:t>relaciona</w:t>
-      </w:r>
-      <w:proofErr w:type="spellEnd"/>
-      <w:r>
-        <w:t xml:space="preserve"> con </w:t>
-      </w:r>
-      <w:proofErr w:type="spellStart"/>
-      <w:r>
-        <w:t>Productos</w:t>
-      </w:r>
-      <w:proofErr w:type="spellEnd"/>
-      <w:r>
-        <w:t xml:space="preserve"> (</w:t>
-      </w:r>
-      <w:proofErr w:type="gramStart"/>
-      <w:r>
-        <w:t>1:N</w:t>
-      </w:r>
-      <w:proofErr w:type="gramEnd"/>
-      <w:r>
-        <w:t xml:space="preserve">): </w:t>
-      </w:r>
-      <w:proofErr w:type="spellStart"/>
-      <w:r>
-        <w:t>una</w:t>
-      </w:r>
-      <w:proofErr w:type="spellEnd"/>
-      <w:r>
-        <w:t xml:space="preserve"> </w:t>
-      </w:r>
-      <w:proofErr w:type="spellStart"/>
-      <w:r>
-        <w:t>categoría</w:t>
-      </w:r>
-      <w:proofErr w:type="spellEnd"/>
-      <w:r>
-        <w:t xml:space="preserve"> </w:t>
-      </w:r>
-      <w:proofErr w:type="spellStart"/>
-      <w:r>
-        <w:t>puede</w:t>
-      </w:r>
-      <w:proofErr w:type="spellEnd"/>
-      <w:r>
-        <w:t xml:space="preserve"> </w:t>
-      </w:r>
-      <w:proofErr w:type="spellStart"/>
-      <w:r>
-        <w:t>tener</w:t>
-      </w:r>
-      <w:proofErr w:type="spellEnd"/>
-      <w:r>
-        <w:t xml:space="preserve"> </w:t>
-      </w:r>
-      <w:proofErr w:type="spellStart"/>
-      <w:r>
-        <w:t>muchos</w:t>
-      </w:r>
-      <w:proofErr w:type="spellEnd"/>
-      <w:r>
-        <w:t xml:space="preserve"> </w:t>
-      </w:r>
-      <w:proofErr w:type="spellStart"/>
-      <w:r>
-        <w:t>productos</w:t>
-      </w:r>
-      <w:proofErr w:type="spellEnd"/>
-      <w:r>
-        <w:t>.</w:t>
+        <w:t>Se relaciona con Productos (1:N): una categoría puede tener muchos productos.</w:t>
       </w:r>
     </w:p>
     <w:p>
@@ -2215,23 +1066,13 @@
           <w:szCs w:val="28"/>
         </w:rPr>
       </w:pPr>
-      <w:proofErr w:type="spellStart"/>
       <w:r>
         <w:rPr>
           <w:color w:val="EE0000"/>
           <w:sz w:val="28"/>
           <w:szCs w:val="28"/>
         </w:rPr>
-        <w:t>Entidad</w:t>
-      </w:r>
-      <w:proofErr w:type="spellEnd"/>
-      <w:r>
-        <w:rPr>
-          <w:color w:val="EE0000"/>
-          <w:sz w:val="28"/>
-          <w:szCs w:val="28"/>
-        </w:rPr>
-        <w:t>:</w:t>
+        <w:t xml:space="preserve">Entidad: </w:t>
       </w:r>
       <w:r>
         <w:rPr>
@@ -2239,230 +1080,62 @@
           <w:sz w:val="28"/>
           <w:szCs w:val="28"/>
         </w:rPr>
-        <w:t xml:space="preserve"> </w:t>
+        <w:t>Productos</w:t>
       </w:r>
-      <w:proofErr w:type="spellStart"/>
+    </w:p>
+    <w:p>
       <w:r>
-        <w:rPr>
-          <w:color w:val="EE0000"/>
-          <w:sz w:val="28"/>
-          <w:szCs w:val="28"/>
-        </w:rPr>
-        <w:t>P</w:t>
+        <w:t>Descripción: Contiene la información de los productos disponibles.</w:t>
       </w:r>
+    </w:p>
+    <w:p>
       <w:r>
-        <w:rPr>
-          <w:color w:val="EE0000"/>
-          <w:sz w:val="28"/>
-          <w:szCs w:val="28"/>
-        </w:rPr>
-        <w:t>roductos</w:t>
+        <w:t>Atributos:</w:t>
       </w:r>
-      <w:proofErr w:type="spellEnd"/>
-    </w:p>
-    <w:p>
-      <w:proofErr w:type="spellStart"/>
+    </w:p>
+    <w:p>
+      <w:pPr>
+        <w:pStyle w:val="Listaconvietas"/>
+      </w:pPr>
       <w:r>
-        <w:t>Descripción</w:t>
+        <w:t>producto_id (PK): Identificador único del producto.</w:t>
       </w:r>
-      <w:proofErr w:type="spellEnd"/>
+    </w:p>
+    <w:p>
+      <w:pPr>
+        <w:pStyle w:val="Listaconvietas"/>
+      </w:pPr>
       <w:r>
-        <w:t xml:space="preserve">: </w:t>
+        <w:t>nombre_producto: Nombre del producto.</w:t>
       </w:r>
-      <w:proofErr w:type="spellStart"/>
+    </w:p>
+    <w:p>
+      <w:pPr>
+        <w:pStyle w:val="Listaconvietas"/>
+      </w:pPr>
       <w:r>
-        <w:t>Contiene</w:t>
+        <w:t>categoria_prod_id (FK): Categoría a la que pertenece.</w:t>
       </w:r>
-      <w:proofErr w:type="spellEnd"/>
+    </w:p>
+    <w:p>
       <w:r>
-        <w:t xml:space="preserve"> la </w:t>
+        <w:t>Relaciones:</w:t>
       </w:r>
-      <w:proofErr w:type="spellStart"/>
+    </w:p>
+    <w:p>
+      <w:pPr>
+        <w:pStyle w:val="Listaconvietas"/>
+      </w:pPr>
       <w:r>
-        <w:t>información</w:t>
+        <w:t>FK con Categoría_Producto.</w:t>
       </w:r>
-      <w:proofErr w:type="spellEnd"/>
+    </w:p>
+    <w:p>
+      <w:pPr>
+        <w:pStyle w:val="Listaconvietas"/>
+      </w:pPr>
       <w:r>
-        <w:t xml:space="preserve"> de </w:t>
-      </w:r>
-      <w:proofErr w:type="spellStart"/>
-      <w:r>
-        <w:t>los</w:t>
-      </w:r>
-      <w:proofErr w:type="spellEnd"/>
-      <w:r>
-        <w:t xml:space="preserve"> </w:t>
-      </w:r>
-      <w:proofErr w:type="spellStart"/>
-      <w:r>
-        <w:t>productos</w:t>
-      </w:r>
-      <w:proofErr w:type="spellEnd"/>
-      <w:r>
-        <w:t xml:space="preserve"> </w:t>
-      </w:r>
-      <w:proofErr w:type="spellStart"/>
-      <w:r>
-        <w:t>disponibles</w:t>
-      </w:r>
-      <w:proofErr w:type="spellEnd"/>
-      <w:r>
-        <w:t>.</w:t>
-      </w:r>
-    </w:p>
-    <w:p>
-      <w:proofErr w:type="spellStart"/>
-      <w:r>
-        <w:t>Atributos</w:t>
-      </w:r>
-      <w:proofErr w:type="spellEnd"/>
-      <w:r>
-        <w:t>:</w:t>
-      </w:r>
-    </w:p>
-    <w:p>
-      <w:pPr>
-        <w:pStyle w:val="Listaconvietas"/>
-      </w:pPr>
-      <w:proofErr w:type="spellStart"/>
-      <w:r>
-        <w:t>producto_id</w:t>
-      </w:r>
-      <w:proofErr w:type="spellEnd"/>
-      <w:r>
-        <w:t xml:space="preserve"> (PK): </w:t>
-      </w:r>
-      <w:proofErr w:type="spellStart"/>
-      <w:r>
-        <w:t>Identificador</w:t>
-      </w:r>
-      <w:proofErr w:type="spellEnd"/>
-      <w:r>
-        <w:t xml:space="preserve"> </w:t>
-      </w:r>
-      <w:proofErr w:type="spellStart"/>
-      <w:r>
-        <w:t>único</w:t>
-      </w:r>
-      <w:proofErr w:type="spellEnd"/>
-      <w:r>
-        <w:t xml:space="preserve"> del </w:t>
-      </w:r>
-      <w:proofErr w:type="spellStart"/>
-      <w:r>
-        <w:t>producto</w:t>
-      </w:r>
-      <w:proofErr w:type="spellEnd"/>
-      <w:r>
-        <w:t>.</w:t>
-      </w:r>
-    </w:p>
-    <w:p>
-      <w:pPr>
-        <w:pStyle w:val="Listaconvietas"/>
-      </w:pPr>
-      <w:proofErr w:type="spellStart"/>
-      <w:r>
-        <w:t>nombre_producto</w:t>
-      </w:r>
-      <w:proofErr w:type="spellEnd"/>
-      <w:r>
-        <w:t xml:space="preserve">: Nombre del </w:t>
-      </w:r>
-      <w:proofErr w:type="spellStart"/>
-      <w:r>
-        <w:t>producto</w:t>
-      </w:r>
-      <w:proofErr w:type="spellEnd"/>
-      <w:r>
-        <w:t>.</w:t>
-      </w:r>
-    </w:p>
-    <w:p>
-      <w:pPr>
-        <w:pStyle w:val="Listaconvietas"/>
-      </w:pPr>
-      <w:proofErr w:type="spellStart"/>
-      <w:r>
-        <w:t>categoria_prod_id</w:t>
-      </w:r>
-      <w:proofErr w:type="spellEnd"/>
-      <w:r>
-        <w:t xml:space="preserve"> (FK): </w:t>
-      </w:r>
-      <w:proofErr w:type="spellStart"/>
-      <w:r>
-        <w:t>Categoría</w:t>
-      </w:r>
-      <w:proofErr w:type="spellEnd"/>
-      <w:r>
-        <w:t xml:space="preserve"> a la que </w:t>
-      </w:r>
-      <w:proofErr w:type="spellStart"/>
-      <w:r>
-        <w:t>pertenece</w:t>
-      </w:r>
-      <w:proofErr w:type="spellEnd"/>
-      <w:r>
-        <w:t>.</w:t>
-      </w:r>
-    </w:p>
-    <w:p>
-      <w:proofErr w:type="spellStart"/>
-      <w:r>
-        <w:t>Relaciones</w:t>
-      </w:r>
-      <w:proofErr w:type="spellEnd"/>
-      <w:r>
-        <w:t>:</w:t>
-      </w:r>
-    </w:p>
-    <w:p>
-      <w:pPr>
-        <w:pStyle w:val="Listaconvietas"/>
-      </w:pPr>
-      <w:r>
-        <w:t xml:space="preserve">FK con </w:t>
-      </w:r>
-      <w:proofErr w:type="spellStart"/>
-      <w:r>
-        <w:t>Categoría_Producto</w:t>
-      </w:r>
-      <w:proofErr w:type="spellEnd"/>
-      <w:r>
-        <w:t>.</w:t>
-      </w:r>
-    </w:p>
-    <w:p>
-      <w:pPr>
-        <w:pStyle w:val="Listaconvietas"/>
-      </w:pPr>
-      <w:r>
-        <w:t xml:space="preserve">Se </w:t>
-      </w:r>
-      <w:proofErr w:type="spellStart"/>
-      <w:r>
-        <w:t>relaciona</w:t>
-      </w:r>
-      <w:proofErr w:type="spellEnd"/>
-      <w:r>
-        <w:t xml:space="preserve"> con </w:t>
-      </w:r>
-      <w:proofErr w:type="spellStart"/>
-      <w:r>
-        <w:t>Productos_en_venta</w:t>
-      </w:r>
-      <w:proofErr w:type="spellEnd"/>
-      <w:r>
-        <w:t xml:space="preserve"> (</w:t>
-      </w:r>
-      <w:proofErr w:type="gramStart"/>
-      <w:r>
-        <w:t>1:N</w:t>
-      </w:r>
-      <w:proofErr w:type="gramEnd"/>
-      <w:r>
-        <w:t>).</w:t>
+        <w:t>Se relaciona con Productos_en_venta (1:N).</w:t>
       </w:r>
     </w:p>
     <w:p>
@@ -2594,34 +1267,14 @@
           <w:szCs w:val="28"/>
         </w:rPr>
       </w:pPr>
-      <w:proofErr w:type="spellStart"/>
       <w:r>
         <w:rPr>
           <w:color w:val="EE0000"/>
           <w:sz w:val="28"/>
           <w:szCs w:val="28"/>
         </w:rPr>
-        <w:lastRenderedPageBreak/>
-        <w:t>Entidad</w:t>
+        <w:t xml:space="preserve">Entidad: </w:t>
       </w:r>
-      <w:proofErr w:type="spellEnd"/>
-      <w:r>
-        <w:rPr>
-          <w:color w:val="EE0000"/>
-          <w:sz w:val="28"/>
-          <w:szCs w:val="28"/>
-        </w:rPr>
-        <w:t>:</w:t>
-      </w:r>
-      <w:r>
-        <w:rPr>
-          <w:color w:val="EE0000"/>
-          <w:sz w:val="28"/>
-          <w:szCs w:val="28"/>
-        </w:rPr>
-        <w:t xml:space="preserve"> </w:t>
-      </w:r>
-      <w:proofErr w:type="spellStart"/>
       <w:r>
         <w:rPr>
           <w:color w:val="EE0000"/>
@@ -2630,7 +1283,6 @@
         </w:rPr>
         <w:t>Productos_en_venta</w:t>
       </w:r>
-      <w:proofErr w:type="spellEnd"/>
     </w:p>
     <w:p>
       <w:pPr>
@@ -2643,409 +1295,82 @@
       </w:pPr>
     </w:p>
     <w:p>
-      <w:proofErr w:type="spellStart"/>
       <w:r>
-        <w:t>Descripción</w:t>
+        <w:t>Descripción: Tabla intermedia que indica qué productos están disponibles en cada negocio.</w:t>
       </w:r>
-      <w:proofErr w:type="spellEnd"/>
+    </w:p>
+    <w:p>
       <w:r>
-        <w:t xml:space="preserve">: </w:t>
+        <w:t>Atributos:</w:t>
       </w:r>
-      <w:proofErr w:type="spellStart"/>
+    </w:p>
+    <w:p>
+      <w:pPr>
+        <w:pStyle w:val="Listaconvietas"/>
+      </w:pPr>
       <w:r>
-        <w:t>Tabla</w:t>
+        <w:t>- id (PK): Identificador único del registro.</w:t>
       </w:r>
-      <w:proofErr w:type="spellEnd"/>
+    </w:p>
+    <w:p>
+      <w:pPr>
+        <w:pStyle w:val="Listaconvietas"/>
+      </w:pPr>
       <w:r>
-        <w:t xml:space="preserve"> intermedia que indica </w:t>
+        <w:t>- precio_oferta: Precio del producto en ese negocio.</w:t>
       </w:r>
-      <w:proofErr w:type="spellStart"/>
+    </w:p>
+    <w:p>
+      <w:pPr>
+        <w:pStyle w:val="Listaconvietas"/>
+      </w:pPr>
       <w:r>
-        <w:t>qué</w:t>
+        <w:t>- stock_disponible: Cantidad disponible.</w:t>
       </w:r>
-      <w:proofErr w:type="spellEnd"/>
+    </w:p>
+    <w:p>
+      <w:pPr>
+        <w:pStyle w:val="Listaconvietas"/>
+      </w:pPr>
       <w:r>
-        <w:t xml:space="preserve"> </w:t>
+        <w:t>- unidad: Unidad de medida (ej. kg, unidad, litro).</w:t>
       </w:r>
-      <w:proofErr w:type="spellStart"/>
+    </w:p>
+    <w:p>
+      <w:pPr>
+        <w:pStyle w:val="Listaconvietas"/>
+      </w:pPr>
       <w:r>
-        <w:t>productos</w:t>
+        <w:t>- es_oferta: Indica si el producto está en promoción.</w:t>
       </w:r>
-      <w:proofErr w:type="spellEnd"/>
+    </w:p>
+    <w:p>
+      <w:pPr>
+        <w:pStyle w:val="Listaconvietas"/>
+      </w:pPr>
       <w:r>
-        <w:t xml:space="preserve"> </w:t>
+        <w:t>- producto_id (FK): Producto asociado.</w:t>
       </w:r>
-      <w:proofErr w:type="spellStart"/>
+    </w:p>
+    <w:p>
+      <w:pPr>
+        <w:pStyle w:val="Listaconvietas"/>
+      </w:pPr>
       <w:r>
-        <w:t>están</w:t>
+        <w:t>- negocio_id (FK): Negocio que vende el producto.</w:t>
       </w:r>
-      <w:proofErr w:type="spellEnd"/>
+    </w:p>
+    <w:p>
       <w:r>
-        <w:t xml:space="preserve"> </w:t>
+        <w:t>Relaciones:</w:t>
       </w:r>
-      <w:proofErr w:type="spellStart"/>
+    </w:p>
+    <w:p>
+      <w:pPr>
+        <w:pStyle w:val="Listaconvietas"/>
+      </w:pPr>
       <w:r>
-        <w:t>disponibles</w:t>
-      </w:r>
-      <w:proofErr w:type="spellEnd"/>
-      <w:r>
-        <w:t xml:space="preserve"> </w:t>
-      </w:r>
-      <w:proofErr w:type="spellStart"/>
-      <w:r>
-        <w:t>en</w:t>
-      </w:r>
-      <w:proofErr w:type="spellEnd"/>
-      <w:r>
-        <w:t xml:space="preserve"> </w:t>
-      </w:r>
-      <w:proofErr w:type="spellStart"/>
-      <w:r>
-        <w:t>cada</w:t>
-      </w:r>
-      <w:proofErr w:type="spellEnd"/>
-      <w:r>
-        <w:t xml:space="preserve"> </w:t>
-      </w:r>
-      <w:proofErr w:type="spellStart"/>
-      <w:r>
-        <w:t>negocio</w:t>
-      </w:r>
-      <w:proofErr w:type="spellEnd"/>
-      <w:r>
-        <w:t>.</w:t>
-      </w:r>
-    </w:p>
-    <w:p>
-      <w:proofErr w:type="spellStart"/>
-      <w:r>
-        <w:t>Atributos</w:t>
-      </w:r>
-      <w:proofErr w:type="spellEnd"/>
-      <w:r>
-        <w:t>:</w:t>
-      </w:r>
-    </w:p>
-    <w:p>
-      <w:pPr>
-        <w:pStyle w:val="Listaconvietas"/>
-      </w:pPr>
-      <w:r>
-        <w:t xml:space="preserve">- id (PK): </w:t>
-      </w:r>
-      <w:proofErr w:type="spellStart"/>
-      <w:r>
-        <w:t>Identificador</w:t>
-      </w:r>
-      <w:proofErr w:type="spellEnd"/>
-      <w:r>
-        <w:t xml:space="preserve"> </w:t>
-      </w:r>
-      <w:proofErr w:type="spellStart"/>
-      <w:r>
-        <w:t>único</w:t>
-      </w:r>
-      <w:proofErr w:type="spellEnd"/>
-      <w:r>
-        <w:t xml:space="preserve"> del </w:t>
-      </w:r>
-      <w:proofErr w:type="spellStart"/>
-      <w:r>
-        <w:t>registro</w:t>
-      </w:r>
-      <w:proofErr w:type="spellEnd"/>
-      <w:r>
-        <w:t>.</w:t>
-      </w:r>
-    </w:p>
-    <w:p>
-      <w:pPr>
-        <w:pStyle w:val="Listaconvietas"/>
-      </w:pPr>
-      <w:r>
-        <w:t xml:space="preserve">- </w:t>
-      </w:r>
-      <w:proofErr w:type="spellStart"/>
-      <w:r>
-        <w:t>precio_oferta</w:t>
-      </w:r>
-      <w:proofErr w:type="spellEnd"/>
-      <w:r>
-        <w:t xml:space="preserve">: </w:t>
-      </w:r>
-      <w:proofErr w:type="spellStart"/>
-      <w:r>
-        <w:t>Precio</w:t>
-      </w:r>
-      <w:proofErr w:type="spellEnd"/>
-      <w:r>
-        <w:t xml:space="preserve"> del </w:t>
-      </w:r>
-      <w:proofErr w:type="spellStart"/>
-      <w:r>
-        <w:t>producto</w:t>
-      </w:r>
-      <w:proofErr w:type="spellEnd"/>
-      <w:r>
-        <w:t xml:space="preserve"> </w:t>
-      </w:r>
-      <w:proofErr w:type="spellStart"/>
-      <w:r>
-        <w:t>en</w:t>
-      </w:r>
-      <w:proofErr w:type="spellEnd"/>
-      <w:r>
-        <w:t xml:space="preserve"> ese </w:t>
-      </w:r>
-      <w:proofErr w:type="spellStart"/>
-      <w:r>
-        <w:t>negocio</w:t>
-      </w:r>
-      <w:proofErr w:type="spellEnd"/>
-      <w:r>
-        <w:t>.</w:t>
-      </w:r>
-    </w:p>
-    <w:p>
-      <w:pPr>
-        <w:pStyle w:val="Listaconvietas"/>
-      </w:pPr>
-      <w:r>
-        <w:t xml:space="preserve">- </w:t>
-      </w:r>
-      <w:proofErr w:type="spellStart"/>
-      <w:r>
-        <w:t>stock_disponible</w:t>
-      </w:r>
-      <w:proofErr w:type="spellEnd"/>
-      <w:r>
-        <w:t xml:space="preserve">: </w:t>
-      </w:r>
-      <w:proofErr w:type="spellStart"/>
-      <w:r>
-        <w:t>Cantidad</w:t>
-      </w:r>
-      <w:proofErr w:type="spellEnd"/>
-      <w:r>
-        <w:t xml:space="preserve"> disponible.</w:t>
-      </w:r>
-    </w:p>
-    <w:p>
-      <w:pPr>
-        <w:pStyle w:val="Listaconvietas"/>
-      </w:pPr>
-      <w:r>
-        <w:t xml:space="preserve">- </w:t>
-      </w:r>
-      <w:proofErr w:type="spellStart"/>
-      <w:r>
-        <w:t>unidad</w:t>
-      </w:r>
-      <w:proofErr w:type="spellEnd"/>
-      <w:r>
-        <w:t xml:space="preserve">: Unidad de </w:t>
-      </w:r>
-      <w:proofErr w:type="spellStart"/>
-      <w:r>
-        <w:t>medida</w:t>
-      </w:r>
-      <w:proofErr w:type="spellEnd"/>
-      <w:r>
-        <w:t xml:space="preserve"> (</w:t>
-      </w:r>
-      <w:proofErr w:type="spellStart"/>
-      <w:r>
-        <w:t>ej</w:t>
-      </w:r>
-      <w:proofErr w:type="spellEnd"/>
-      <w:r>
-        <w:t xml:space="preserve">. kg, </w:t>
-      </w:r>
-      <w:proofErr w:type="spellStart"/>
-      <w:r>
-        <w:t>unidad</w:t>
-      </w:r>
-      <w:proofErr w:type="spellEnd"/>
-      <w:r>
-        <w:t xml:space="preserve">, </w:t>
-      </w:r>
-      <w:proofErr w:type="spellStart"/>
-      <w:r>
-        <w:t>litro</w:t>
-      </w:r>
-      <w:proofErr w:type="spellEnd"/>
-      <w:r>
-        <w:t>).</w:t>
-      </w:r>
-    </w:p>
-    <w:p>
-      <w:pPr>
-        <w:pStyle w:val="Listaconvietas"/>
-      </w:pPr>
-      <w:r>
-        <w:t xml:space="preserve">- </w:t>
-      </w:r>
-      <w:proofErr w:type="spellStart"/>
-      <w:r>
-        <w:t>es_oferta</w:t>
-      </w:r>
-      <w:proofErr w:type="spellEnd"/>
-      <w:r>
-        <w:t xml:space="preserve">: Indica </w:t>
-      </w:r>
-      <w:proofErr w:type="spellStart"/>
-      <w:r>
-        <w:t>si</w:t>
-      </w:r>
-      <w:proofErr w:type="spellEnd"/>
-      <w:r>
-        <w:t xml:space="preserve"> </w:t>
-      </w:r>
-      <w:proofErr w:type="spellStart"/>
-      <w:r>
-        <w:t>el</w:t>
-      </w:r>
-      <w:proofErr w:type="spellEnd"/>
-      <w:r>
-        <w:t xml:space="preserve"> </w:t>
-      </w:r>
-      <w:proofErr w:type="spellStart"/>
-      <w:r>
-        <w:t>producto</w:t>
-      </w:r>
-      <w:proofErr w:type="spellEnd"/>
-      <w:r>
-        <w:t xml:space="preserve"> </w:t>
-      </w:r>
-      <w:proofErr w:type="spellStart"/>
-      <w:r>
-        <w:t>está</w:t>
-      </w:r>
-      <w:proofErr w:type="spellEnd"/>
-      <w:r>
-        <w:t xml:space="preserve"> </w:t>
-      </w:r>
-      <w:proofErr w:type="spellStart"/>
-      <w:r>
-        <w:t>en</w:t>
-      </w:r>
-      <w:proofErr w:type="spellEnd"/>
-      <w:r>
-        <w:t xml:space="preserve"> </w:t>
-      </w:r>
-      <w:proofErr w:type="spellStart"/>
-      <w:r>
-        <w:t>promoción</w:t>
-      </w:r>
-      <w:proofErr w:type="spellEnd"/>
-      <w:r>
-        <w:t>.</w:t>
-      </w:r>
-    </w:p>
-    <w:p>
-      <w:pPr>
-        <w:pStyle w:val="Listaconvietas"/>
-      </w:pPr>
-      <w:r>
-        <w:t xml:space="preserve">- </w:t>
-      </w:r>
-      <w:proofErr w:type="spellStart"/>
-      <w:r>
-        <w:t>producto_id</w:t>
-      </w:r>
-      <w:proofErr w:type="spellEnd"/>
-      <w:r>
-        <w:t xml:space="preserve"> (FK): </w:t>
-      </w:r>
-      <w:proofErr w:type="spellStart"/>
-      <w:r>
-        <w:t>Producto</w:t>
-      </w:r>
-      <w:proofErr w:type="spellEnd"/>
-      <w:r>
-        <w:t xml:space="preserve"> </w:t>
-      </w:r>
-      <w:proofErr w:type="spellStart"/>
-      <w:r>
-        <w:t>asociado</w:t>
-      </w:r>
-      <w:proofErr w:type="spellEnd"/>
-      <w:r>
-        <w:t>.</w:t>
-      </w:r>
-    </w:p>
-    <w:p>
-      <w:pPr>
-        <w:pStyle w:val="Listaconvietas"/>
-      </w:pPr>
-      <w:r>
-        <w:t xml:space="preserve">- </w:t>
-      </w:r>
-      <w:proofErr w:type="spellStart"/>
-      <w:r>
-        <w:t>negocio_id</w:t>
-      </w:r>
-      <w:proofErr w:type="spellEnd"/>
-      <w:r>
-        <w:t xml:space="preserve"> (FK): </w:t>
-      </w:r>
-      <w:proofErr w:type="spellStart"/>
-      <w:r>
-        <w:t>Negocio</w:t>
-      </w:r>
-      <w:proofErr w:type="spellEnd"/>
-      <w:r>
-        <w:t xml:space="preserve"> que </w:t>
-      </w:r>
-      <w:proofErr w:type="spellStart"/>
-      <w:r>
-        <w:t>vende</w:t>
-      </w:r>
-      <w:proofErr w:type="spellEnd"/>
-      <w:r>
-        <w:t xml:space="preserve"> </w:t>
-      </w:r>
-      <w:proofErr w:type="spellStart"/>
-      <w:r>
-        <w:t>el</w:t>
-      </w:r>
-      <w:proofErr w:type="spellEnd"/>
-      <w:r>
-        <w:t xml:space="preserve"> </w:t>
-      </w:r>
-      <w:proofErr w:type="spellStart"/>
-      <w:r>
-        <w:t>producto</w:t>
-      </w:r>
-      <w:proofErr w:type="spellEnd"/>
-      <w:r>
-        <w:t>.</w:t>
-      </w:r>
-    </w:p>
-    <w:p>
-      <w:proofErr w:type="spellStart"/>
-      <w:r>
-        <w:t>Relaciones</w:t>
-      </w:r>
-      <w:proofErr w:type="spellEnd"/>
-      <w:r>
-        <w:t>:</w:t>
-      </w:r>
-    </w:p>
-    <w:p>
-      <w:pPr>
-        <w:pStyle w:val="Listaconvietas"/>
-      </w:pPr>
-      <w:r>
-        <w:t xml:space="preserve">- FK con </w:t>
-      </w:r>
-      <w:proofErr w:type="spellStart"/>
-      <w:r>
-        <w:t>Productos</w:t>
-      </w:r>
-      <w:proofErr w:type="spellEnd"/>
-      <w:r>
-        <w:t>.</w:t>
+        <w:t>- FK con Productos.</w:t>
       </w:r>
     </w:p>
     <w:p>
@@ -3061,31 +1386,7 @@
         <w:pStyle w:val="Listaconvietas"/>
       </w:pPr>
       <w:r>
-        <w:t xml:space="preserve">- Se </w:t>
-      </w:r>
-      <w:proofErr w:type="spellStart"/>
-      <w:r>
-        <w:t>relaciona</w:t>
-      </w:r>
-      <w:proofErr w:type="spellEnd"/>
-      <w:r>
-        <w:t xml:space="preserve"> con </w:t>
-      </w:r>
-      <w:proofErr w:type="spellStart"/>
-      <w:r>
-        <w:t>Detalle_Pedidos</w:t>
-      </w:r>
-      <w:proofErr w:type="spellEnd"/>
-      <w:r>
-        <w:t xml:space="preserve"> (</w:t>
-      </w:r>
-      <w:proofErr w:type="gramStart"/>
-      <w:r>
-        <w:t>1:N</w:t>
-      </w:r>
-      <w:proofErr w:type="gramEnd"/>
-      <w:r>
-        <w:t>).</w:t>
+        <w:t>- Se relaciona con Detalle_Pedidos (1:N).</w:t>
       </w:r>
     </w:p>
     <w:p>
@@ -3122,33 +1423,14 @@
           <w:szCs w:val="28"/>
         </w:rPr>
       </w:pPr>
-      <w:proofErr w:type="spellStart"/>
       <w:r>
         <w:rPr>
           <w:color w:val="EE0000"/>
           <w:sz w:val="28"/>
           <w:szCs w:val="28"/>
         </w:rPr>
-        <w:t>Entidad</w:t>
+        <w:t xml:space="preserve">Entidad: </w:t>
       </w:r>
-      <w:proofErr w:type="spellEnd"/>
-      <w:r>
-        <w:rPr>
-          <w:color w:val="EE0000"/>
-          <w:sz w:val="28"/>
-          <w:szCs w:val="28"/>
-        </w:rPr>
-        <w:t>:</w:t>
-      </w:r>
-      <w:r>
-        <w:rPr>
-          <w:color w:val="EE0000"/>
-          <w:sz w:val="28"/>
-          <w:szCs w:val="28"/>
-        </w:rPr>
-        <w:t xml:space="preserve"> </w:t>
-      </w:r>
-      <w:proofErr w:type="spellStart"/>
       <w:r>
         <w:rPr>
           <w:color w:val="EE0000"/>
@@ -3157,293 +1439,68 @@
         </w:rPr>
         <w:t>Productos</w:t>
       </w:r>
-      <w:proofErr w:type="spellEnd"/>
-    </w:p>
-    <w:p>
-      <w:proofErr w:type="spellStart"/>
+    </w:p>
+    <w:p>
       <w:r>
-        <w:t>Descripción</w:t>
+        <w:t>Descripción: Registra los pedidos realizados por los usuarios.</w:t>
       </w:r>
-      <w:proofErr w:type="spellEnd"/>
+    </w:p>
+    <w:p>
       <w:r>
-        <w:t xml:space="preserve">: </w:t>
+        <w:t>Atributos:</w:t>
       </w:r>
-      <w:proofErr w:type="spellStart"/>
+    </w:p>
+    <w:p>
+      <w:pPr>
+        <w:pStyle w:val="Listaconvietas"/>
+      </w:pPr>
       <w:r>
-        <w:t>Registra</w:t>
+        <w:t>pedido_id (PK): Identificador único del pedido.</w:t>
       </w:r>
-      <w:proofErr w:type="spellEnd"/>
+    </w:p>
+    <w:p>
+      <w:pPr>
+        <w:pStyle w:val="Listaconvietas"/>
+      </w:pPr>
       <w:r>
-        <w:t xml:space="preserve"> </w:t>
+        <w:t>monto_total: Monto total del pedido.</w:t>
       </w:r>
-      <w:proofErr w:type="spellStart"/>
+    </w:p>
+    <w:p>
+      <w:pPr>
+        <w:pStyle w:val="Listaconvietas"/>
+      </w:pPr>
       <w:r>
-        <w:t>los</w:t>
+        <w:t>direccion_negocio: Dirección donde se entregará.</w:t>
       </w:r>
-      <w:proofErr w:type="spellEnd"/>
+    </w:p>
+    <w:p>
+      <w:pPr>
+        <w:pStyle w:val="Listaconvietas"/>
+      </w:pPr>
       <w:r>
-        <w:t xml:space="preserve"> </w:t>
+        <w:t>usuario_id (FK): Usuario que realiza el pedido.</w:t>
       </w:r>
-      <w:proofErr w:type="spellStart"/>
+    </w:p>
+    <w:p>
+      <w:pPr>
+        <w:pStyle w:val="Listaconvietas"/>
+      </w:pPr>
       <w:r>
-        <w:t>pedidos</w:t>
+        <w:t>negocio_id (FK): Negocio al que pertenece el pedido.</w:t>
       </w:r>
-      <w:proofErr w:type="spellEnd"/>
+    </w:p>
+    <w:p>
       <w:r>
-        <w:t xml:space="preserve"> </w:t>
+        <w:t>Relaciones:</w:t>
       </w:r>
-      <w:proofErr w:type="spellStart"/>
+    </w:p>
+    <w:p>
+      <w:pPr>
+        <w:pStyle w:val="Listaconvietas"/>
+      </w:pPr>
       <w:r>
-        <w:t>realizados</w:t>
-      </w:r>
-      <w:proofErr w:type="spellEnd"/>
-      <w:r>
-        <w:t xml:space="preserve"> </w:t>
-      </w:r>
-      <w:proofErr w:type="spellStart"/>
-      <w:r>
-        <w:t>por</w:t>
-      </w:r>
-      <w:proofErr w:type="spellEnd"/>
-      <w:r>
-        <w:t xml:space="preserve"> </w:t>
-      </w:r>
-      <w:proofErr w:type="spellStart"/>
-      <w:r>
-        <w:t>los</w:t>
-      </w:r>
-      <w:proofErr w:type="spellEnd"/>
-      <w:r>
-        <w:t xml:space="preserve"> </w:t>
-      </w:r>
-      <w:proofErr w:type="spellStart"/>
-      <w:r>
-        <w:t>usuarios</w:t>
-      </w:r>
-      <w:proofErr w:type="spellEnd"/>
-      <w:r>
-        <w:t>.</w:t>
-      </w:r>
-    </w:p>
-    <w:p>
-      <w:proofErr w:type="spellStart"/>
-      <w:r>
-        <w:t>Atributos</w:t>
-      </w:r>
-      <w:proofErr w:type="spellEnd"/>
-      <w:r>
-        <w:t>:</w:t>
-      </w:r>
-    </w:p>
-    <w:p>
-      <w:pPr>
-        <w:pStyle w:val="Listaconvietas"/>
-      </w:pPr>
-      <w:proofErr w:type="spellStart"/>
-      <w:r>
-        <w:t>pedido_id</w:t>
-      </w:r>
-      <w:proofErr w:type="spellEnd"/>
-      <w:r>
-        <w:t xml:space="preserve"> (PK): </w:t>
-      </w:r>
-      <w:proofErr w:type="spellStart"/>
-      <w:r>
-        <w:t>Identificador</w:t>
-      </w:r>
-      <w:proofErr w:type="spellEnd"/>
-      <w:r>
-        <w:t xml:space="preserve"> </w:t>
-      </w:r>
-      <w:proofErr w:type="spellStart"/>
-      <w:r>
-        <w:t>único</w:t>
-      </w:r>
-      <w:proofErr w:type="spellEnd"/>
-      <w:r>
-        <w:t xml:space="preserve"> del </w:t>
-      </w:r>
-      <w:proofErr w:type="spellStart"/>
-      <w:r>
-        <w:t>pedido</w:t>
-      </w:r>
-      <w:proofErr w:type="spellEnd"/>
-      <w:r>
-        <w:t>.</w:t>
-      </w:r>
-    </w:p>
-    <w:p>
-      <w:pPr>
-        <w:pStyle w:val="Listaconvietas"/>
-      </w:pPr>
-      <w:proofErr w:type="spellStart"/>
-      <w:r>
-        <w:t>monto_total</w:t>
-      </w:r>
-      <w:proofErr w:type="spellEnd"/>
-      <w:r>
-        <w:t xml:space="preserve">: Monto total del </w:t>
-      </w:r>
-      <w:proofErr w:type="spellStart"/>
-      <w:r>
-        <w:t>pedido</w:t>
-      </w:r>
-      <w:proofErr w:type="spellEnd"/>
-      <w:r>
-        <w:t>.</w:t>
-      </w:r>
-    </w:p>
-    <w:p>
-      <w:pPr>
-        <w:pStyle w:val="Listaconvietas"/>
-      </w:pPr>
-      <w:proofErr w:type="spellStart"/>
-      <w:r>
-        <w:t>direccion_negocio</w:t>
-      </w:r>
-      <w:proofErr w:type="spellEnd"/>
-      <w:r>
-        <w:t xml:space="preserve">: </w:t>
-      </w:r>
-      <w:proofErr w:type="spellStart"/>
-      <w:r>
-        <w:t>Dirección</w:t>
-      </w:r>
-      <w:proofErr w:type="spellEnd"/>
-      <w:r>
-        <w:t xml:space="preserve"> </w:t>
-      </w:r>
-      <w:proofErr w:type="spellStart"/>
-      <w:r>
-        <w:t>donde</w:t>
-      </w:r>
-      <w:proofErr w:type="spellEnd"/>
-      <w:r>
-        <w:t xml:space="preserve"> se </w:t>
-      </w:r>
-      <w:proofErr w:type="spellStart"/>
-      <w:r>
-        <w:t>entregará</w:t>
-      </w:r>
-      <w:proofErr w:type="spellEnd"/>
-      <w:r>
-        <w:t>.</w:t>
-      </w:r>
-    </w:p>
-    <w:p>
-      <w:pPr>
-        <w:pStyle w:val="Listaconvietas"/>
-      </w:pPr>
-      <w:proofErr w:type="spellStart"/>
-      <w:r>
-        <w:t>usuario_id</w:t>
-      </w:r>
-      <w:proofErr w:type="spellEnd"/>
-      <w:r>
-        <w:t xml:space="preserve"> (FK): </w:t>
-      </w:r>
-      <w:proofErr w:type="spellStart"/>
-      <w:r>
-        <w:t>Usuario</w:t>
-      </w:r>
-      <w:proofErr w:type="spellEnd"/>
-      <w:r>
-        <w:t xml:space="preserve"> que </w:t>
-      </w:r>
-      <w:proofErr w:type="spellStart"/>
-      <w:r>
-        <w:t>realiza</w:t>
-      </w:r>
-      <w:proofErr w:type="spellEnd"/>
-      <w:r>
-        <w:t xml:space="preserve"> </w:t>
-      </w:r>
-      <w:proofErr w:type="spellStart"/>
-      <w:r>
-        <w:t>el</w:t>
-      </w:r>
-      <w:proofErr w:type="spellEnd"/>
-      <w:r>
-        <w:t xml:space="preserve"> </w:t>
-      </w:r>
-      <w:proofErr w:type="spellStart"/>
-      <w:r>
-        <w:t>pedido</w:t>
-      </w:r>
-      <w:proofErr w:type="spellEnd"/>
-      <w:r>
-        <w:t>.</w:t>
-      </w:r>
-    </w:p>
-    <w:p>
-      <w:pPr>
-        <w:pStyle w:val="Listaconvietas"/>
-      </w:pPr>
-      <w:proofErr w:type="spellStart"/>
-      <w:r>
-        <w:t>negocio_id</w:t>
-      </w:r>
-      <w:proofErr w:type="spellEnd"/>
-      <w:r>
-        <w:t xml:space="preserve"> (FK): </w:t>
-      </w:r>
-      <w:proofErr w:type="spellStart"/>
-      <w:r>
-        <w:t>Negocio</w:t>
-      </w:r>
-      <w:proofErr w:type="spellEnd"/>
-      <w:r>
-        <w:t xml:space="preserve"> al que </w:t>
-      </w:r>
-      <w:proofErr w:type="spellStart"/>
-      <w:r>
-        <w:t>pertenece</w:t>
-      </w:r>
-      <w:proofErr w:type="spellEnd"/>
-      <w:r>
-        <w:t xml:space="preserve"> </w:t>
-      </w:r>
-      <w:proofErr w:type="spellStart"/>
-      <w:r>
-        <w:t>el</w:t>
-      </w:r>
-      <w:proofErr w:type="spellEnd"/>
-      <w:r>
-        <w:t xml:space="preserve"> </w:t>
-      </w:r>
-      <w:proofErr w:type="spellStart"/>
-      <w:r>
-        <w:t>pedido</w:t>
-      </w:r>
-      <w:proofErr w:type="spellEnd"/>
-      <w:r>
-        <w:t>.</w:t>
-      </w:r>
-    </w:p>
-    <w:p>
-      <w:proofErr w:type="spellStart"/>
-      <w:r>
-        <w:t>Relaciones</w:t>
-      </w:r>
-      <w:proofErr w:type="spellEnd"/>
-      <w:r>
-        <w:t>:</w:t>
-      </w:r>
-    </w:p>
-    <w:p>
-      <w:pPr>
-        <w:pStyle w:val="Listaconvietas"/>
-      </w:pPr>
-      <w:r>
-        <w:t xml:space="preserve">FK con </w:t>
-      </w:r>
-      <w:proofErr w:type="spellStart"/>
-      <w:r>
-        <w:t>Usuarios</w:t>
-      </w:r>
-      <w:proofErr w:type="spellEnd"/>
-      <w:r>
-        <w:t>.</w:t>
+        <w:t>FK con Usuarios.</w:t>
       </w:r>
     </w:p>
     <w:p>
@@ -3459,31 +1516,7 @@
         <w:pStyle w:val="Listaconvietas"/>
       </w:pPr>
       <w:r>
-        <w:t xml:space="preserve">Se </w:t>
-      </w:r>
-      <w:proofErr w:type="spellStart"/>
-      <w:r>
-        <w:t>relaciona</w:t>
-      </w:r>
-      <w:proofErr w:type="spellEnd"/>
-      <w:r>
-        <w:t xml:space="preserve"> con </w:t>
-      </w:r>
-      <w:proofErr w:type="spellStart"/>
-      <w:r>
-        <w:t>Detalle_Pedidos</w:t>
-      </w:r>
-      <w:proofErr w:type="spellEnd"/>
-      <w:r>
-        <w:t xml:space="preserve"> (</w:t>
-      </w:r>
-      <w:proofErr w:type="gramStart"/>
-      <w:r>
-        <w:t>1:N</w:t>
-      </w:r>
-      <w:proofErr w:type="gramEnd"/>
-      <w:r>
-        <w:t>).</w:t>
+        <w:t>Se relaciona con Detalle_Pedidos (1:N).</w:t>
       </w:r>
     </w:p>
     <w:p>
@@ -3554,32 +1587,13 @@
           <w:szCs w:val="28"/>
         </w:rPr>
       </w:pPr>
-      <w:proofErr w:type="spellStart"/>
       <w:r>
         <w:rPr>
           <w:color w:val="EE0000"/>
           <w:sz w:val="28"/>
           <w:szCs w:val="28"/>
         </w:rPr>
-        <w:lastRenderedPageBreak/>
-        <w:t>Entidad</w:t>
-      </w:r>
-      <w:proofErr w:type="spellEnd"/>
-      <w:r>
-        <w:rPr>
-          <w:color w:val="EE0000"/>
-          <w:sz w:val="28"/>
-          <w:szCs w:val="28"/>
-        </w:rPr>
-        <w:t>:</w:t>
-      </w:r>
-      <w:r>
-        <w:rPr>
-          <w:color w:val="EE0000"/>
-          <w:sz w:val="28"/>
-          <w:szCs w:val="28"/>
-        </w:rPr>
-        <w:t xml:space="preserve"> </w:t>
+        <w:t xml:space="preserve">Entidad: </w:t>
       </w:r>
       <w:r>
         <w:rPr>
@@ -3591,277 +1605,74 @@
       </w:r>
     </w:p>
     <w:p>
-      <w:proofErr w:type="spellStart"/>
       <w:r>
-        <w:t>Descripción</w:t>
+        <w:t>Descripción: Contiene los productos individuales dentro de un pedido.</w:t>
       </w:r>
-      <w:proofErr w:type="spellEnd"/>
+    </w:p>
+    <w:p>
       <w:r>
-        <w:t xml:space="preserve">: </w:t>
+        <w:t>Atributos:</w:t>
       </w:r>
-      <w:proofErr w:type="spellStart"/>
+    </w:p>
+    <w:p>
+      <w:pPr>
+        <w:pStyle w:val="Listaconvietas"/>
+      </w:pPr>
       <w:r>
-        <w:t>Contiene</w:t>
+        <w:t>detalle_id (PK): Identificador del detalle.</w:t>
       </w:r>
-      <w:proofErr w:type="spellEnd"/>
+    </w:p>
+    <w:p>
+      <w:pPr>
+        <w:pStyle w:val="Listaconvietas"/>
+      </w:pPr>
       <w:r>
-        <w:t xml:space="preserve"> </w:t>
+        <w:t>cantidad: Cantidad del producto.</w:t>
       </w:r>
-      <w:proofErr w:type="spellStart"/>
+    </w:p>
+    <w:p>
+      <w:pPr>
+        <w:pStyle w:val="Listaconvietas"/>
+      </w:pPr>
       <w:r>
-        <w:t>los</w:t>
+        <w:t>direccion_negocio: Dirección asociada.</w:t>
       </w:r>
-      <w:proofErr w:type="spellEnd"/>
+    </w:p>
+    <w:p>
+      <w:pPr>
+        <w:pStyle w:val="Listaconvietas"/>
+      </w:pPr>
       <w:r>
-        <w:t xml:space="preserve"> </w:t>
+        <w:t>pedido_id (FK): Pedido al que pertenece.</w:t>
       </w:r>
-      <w:proofErr w:type="spellStart"/>
+    </w:p>
+    <w:p>
+      <w:pPr>
+        <w:pStyle w:val="Listaconvietas"/>
+      </w:pPr>
       <w:r>
-        <w:t>productos</w:t>
+        <w:t>id (FK): Producto en venta (relación con Productos_en_venta).</w:t>
       </w:r>
-      <w:proofErr w:type="spellEnd"/>
+    </w:p>
+    <w:p>
       <w:r>
-        <w:t xml:space="preserve"> </w:t>
+        <w:t>Relaciones:</w:t>
       </w:r>
-      <w:proofErr w:type="spellStart"/>
+    </w:p>
+    <w:p>
+      <w:pPr>
+        <w:pStyle w:val="Listaconvietas"/>
+      </w:pPr>
       <w:r>
-        <w:t>individuales</w:t>
+        <w:t>FK con Pedidos.</w:t>
       </w:r>
-      <w:proofErr w:type="spellEnd"/>
+    </w:p>
+    <w:p>
+      <w:pPr>
+        <w:pStyle w:val="Listaconvietas"/>
+      </w:pPr>
       <w:r>
-        <w:t xml:space="preserve"> </w:t>
-      </w:r>
-      <w:proofErr w:type="spellStart"/>
-      <w:r>
-        <w:t>dentro</w:t>
-      </w:r>
-      <w:proofErr w:type="spellEnd"/>
-      <w:r>
-        <w:t xml:space="preserve"> de un </w:t>
-      </w:r>
-      <w:proofErr w:type="spellStart"/>
-      <w:r>
-        <w:t>pedido</w:t>
-      </w:r>
-      <w:proofErr w:type="spellEnd"/>
-      <w:r>
-        <w:t>.</w:t>
-      </w:r>
-    </w:p>
-    <w:p>
-      <w:proofErr w:type="spellStart"/>
-      <w:r>
-        <w:t>Atributos</w:t>
-      </w:r>
-      <w:proofErr w:type="spellEnd"/>
-      <w:r>
-        <w:t>:</w:t>
-      </w:r>
-    </w:p>
-    <w:p>
-      <w:pPr>
-        <w:pStyle w:val="Listaconvietas"/>
-      </w:pPr>
-      <w:proofErr w:type="spellStart"/>
-      <w:r>
-        <w:t>detalle_id</w:t>
-      </w:r>
-      <w:proofErr w:type="spellEnd"/>
-      <w:r>
-        <w:t xml:space="preserve"> (PK): </w:t>
-      </w:r>
-      <w:proofErr w:type="spellStart"/>
-      <w:r>
-        <w:t>Identificador</w:t>
-      </w:r>
-      <w:proofErr w:type="spellEnd"/>
-      <w:r>
-        <w:t xml:space="preserve"> del </w:t>
-      </w:r>
-      <w:proofErr w:type="spellStart"/>
-      <w:r>
-        <w:t>detalle</w:t>
-      </w:r>
-      <w:proofErr w:type="spellEnd"/>
-      <w:r>
-        <w:t>.</w:t>
-      </w:r>
-    </w:p>
-    <w:p>
-      <w:pPr>
-        <w:pStyle w:val="Listaconvietas"/>
-      </w:pPr>
-      <w:proofErr w:type="spellStart"/>
-      <w:r>
-        <w:t>cantidad</w:t>
-      </w:r>
-      <w:proofErr w:type="spellEnd"/>
-      <w:r>
-        <w:t xml:space="preserve">: </w:t>
-      </w:r>
-      <w:proofErr w:type="spellStart"/>
-      <w:r>
-        <w:t>Cantidad</w:t>
-      </w:r>
-      <w:proofErr w:type="spellEnd"/>
-      <w:r>
-        <w:t xml:space="preserve"> del </w:t>
-      </w:r>
-      <w:proofErr w:type="spellStart"/>
-      <w:r>
-        <w:t>producto</w:t>
-      </w:r>
-      <w:proofErr w:type="spellEnd"/>
-      <w:r>
-        <w:t>.</w:t>
-      </w:r>
-    </w:p>
-    <w:p>
-      <w:pPr>
-        <w:pStyle w:val="Listaconvietas"/>
-      </w:pPr>
-      <w:proofErr w:type="spellStart"/>
-      <w:r>
-        <w:t>direccion_negocio</w:t>
-      </w:r>
-      <w:proofErr w:type="spellEnd"/>
-      <w:r>
-        <w:t xml:space="preserve">: </w:t>
-      </w:r>
-      <w:proofErr w:type="spellStart"/>
-      <w:r>
-        <w:t>Dirección</w:t>
-      </w:r>
-      <w:proofErr w:type="spellEnd"/>
-      <w:r>
-        <w:t xml:space="preserve"> </w:t>
-      </w:r>
-      <w:proofErr w:type="spellStart"/>
-      <w:r>
-        <w:t>asociada</w:t>
-      </w:r>
-      <w:proofErr w:type="spellEnd"/>
-      <w:r>
-        <w:t>.</w:t>
-      </w:r>
-    </w:p>
-    <w:p>
-      <w:pPr>
-        <w:pStyle w:val="Listaconvietas"/>
-      </w:pPr>
-      <w:proofErr w:type="spellStart"/>
-      <w:r>
-        <w:t>pedido_id</w:t>
-      </w:r>
-      <w:proofErr w:type="spellEnd"/>
-      <w:r>
-        <w:t xml:space="preserve"> (FK): </w:t>
-      </w:r>
-      <w:proofErr w:type="spellStart"/>
-      <w:r>
-        <w:t>Pedido</w:t>
-      </w:r>
-      <w:proofErr w:type="spellEnd"/>
-      <w:r>
-        <w:t xml:space="preserve"> al que </w:t>
-      </w:r>
-      <w:proofErr w:type="spellStart"/>
-      <w:r>
-        <w:t>pertenece</w:t>
-      </w:r>
-      <w:proofErr w:type="spellEnd"/>
-      <w:r>
-        <w:t>.</w:t>
-      </w:r>
-    </w:p>
-    <w:p>
-      <w:pPr>
-        <w:pStyle w:val="Listaconvietas"/>
-      </w:pPr>
-      <w:r>
-        <w:t xml:space="preserve">id (FK): </w:t>
-      </w:r>
-      <w:proofErr w:type="spellStart"/>
-      <w:r>
-        <w:t>Producto</w:t>
-      </w:r>
-      <w:proofErr w:type="spellEnd"/>
-      <w:r>
-        <w:t xml:space="preserve"> </w:t>
-      </w:r>
-      <w:proofErr w:type="spellStart"/>
-      <w:r>
-        <w:t>en</w:t>
-      </w:r>
-      <w:proofErr w:type="spellEnd"/>
-      <w:r>
-        <w:t xml:space="preserve"> </w:t>
-      </w:r>
-      <w:proofErr w:type="spellStart"/>
-      <w:r>
-        <w:t>venta</w:t>
-      </w:r>
-      <w:proofErr w:type="spellEnd"/>
-      <w:r>
-        <w:t xml:space="preserve"> (</w:t>
-      </w:r>
-      <w:proofErr w:type="spellStart"/>
-      <w:r>
-        <w:t>relación</w:t>
-      </w:r>
-      <w:proofErr w:type="spellEnd"/>
-      <w:r>
-        <w:t xml:space="preserve"> con </w:t>
-      </w:r>
-      <w:proofErr w:type="spellStart"/>
-      <w:r>
-        <w:t>Productos_en_venta</w:t>
-      </w:r>
-      <w:proofErr w:type="spellEnd"/>
-      <w:r>
-        <w:t>).</w:t>
-      </w:r>
-    </w:p>
-    <w:p>
-      <w:proofErr w:type="spellStart"/>
-      <w:r>
-        <w:t>Relaciones</w:t>
-      </w:r>
-      <w:proofErr w:type="spellEnd"/>
-      <w:r>
-        <w:t>:</w:t>
-      </w:r>
-    </w:p>
-    <w:p>
-      <w:pPr>
-        <w:pStyle w:val="Listaconvietas"/>
-      </w:pPr>
-      <w:r>
-        <w:t xml:space="preserve">FK con </w:t>
-      </w:r>
-      <w:proofErr w:type="spellStart"/>
-      <w:r>
-        <w:t>Pedidos</w:t>
-      </w:r>
-      <w:proofErr w:type="spellEnd"/>
-      <w:r>
-        <w:t>.</w:t>
-      </w:r>
-    </w:p>
-    <w:p>
-      <w:pPr>
-        <w:pStyle w:val="Listaconvietas"/>
-      </w:pPr>
-      <w:r>
-        <w:t xml:space="preserve">FK con </w:t>
-      </w:r>
-      <w:proofErr w:type="spellStart"/>
-      <w:r>
-        <w:t>Productos_en_venta</w:t>
-      </w:r>
-      <w:proofErr w:type="spellEnd"/>
-      <w:r>
-        <w:t>.</w:t>
+        <w:t>FK con Productos_en_venta.</w:t>
       </w:r>
     </w:p>
     <w:p>
@@ -3891,59 +1702,13 @@
           <w:szCs w:val="28"/>
         </w:rPr>
       </w:pPr>
-      <w:proofErr w:type="spellStart"/>
       <w:r>
         <w:rPr>
           <w:color w:val="EE0000"/>
           <w:sz w:val="28"/>
           <w:szCs w:val="28"/>
         </w:rPr>
-        <w:t>Resumen</w:t>
-      </w:r>
-      <w:proofErr w:type="spellEnd"/>
-      <w:r>
-        <w:rPr>
-          <w:color w:val="EE0000"/>
-          <w:sz w:val="28"/>
-          <w:szCs w:val="28"/>
-        </w:rPr>
-        <w:t xml:space="preserve"> de </w:t>
-      </w:r>
-      <w:proofErr w:type="spellStart"/>
-      <w:r>
-        <w:rPr>
-          <w:color w:val="EE0000"/>
-          <w:sz w:val="28"/>
-          <w:szCs w:val="28"/>
-        </w:rPr>
-        <w:t>relaciones</w:t>
-      </w:r>
-      <w:proofErr w:type="spellEnd"/>
-      <w:r>
-        <w:rPr>
-          <w:color w:val="EE0000"/>
-          <w:sz w:val="28"/>
-          <w:szCs w:val="28"/>
-        </w:rPr>
-        <w:t xml:space="preserve"> </w:t>
-      </w:r>
-      <w:proofErr w:type="spellStart"/>
-      <w:r>
-        <w:rPr>
-          <w:color w:val="EE0000"/>
-          <w:sz w:val="28"/>
-          <w:szCs w:val="28"/>
-        </w:rPr>
-        <w:t>principales</w:t>
-      </w:r>
-      <w:proofErr w:type="spellEnd"/>
-      <w:r>
-        <w:rPr>
-          <w:color w:val="EE0000"/>
-          <w:sz w:val="28"/>
-          <w:szCs w:val="28"/>
-        </w:rPr>
-        <w:t>:</w:t>
+        <w:t>Resumen de relaciones principales:</w:t>
       </w:r>
     </w:p>
     <w:p>
@@ -3971,11 +1736,9 @@
             <w:tcW w:w="2880" w:type="dxa"/>
           </w:tcPr>
           <w:p>
-            <w:proofErr w:type="spellStart"/>
             <w:r>
               <w:t>Entidad</w:t>
             </w:r>
-            <w:proofErr w:type="spellEnd"/>
           </w:p>
         </w:tc>
         <w:tc>
@@ -3984,13 +1747,8 @@
           </w:tcPr>
           <w:p>
             <w:r>
-              <w:t xml:space="preserve">Tipo de </w:t>
+              <w:t>Tipo de relación</w:t>
             </w:r>
-            <w:proofErr w:type="spellStart"/>
-            <w:r>
-              <w:t>relación</w:t>
-            </w:r>
-            <w:proofErr w:type="spellEnd"/>
           </w:p>
         </w:tc>
         <w:tc>
@@ -3998,19 +1756,9 @@
             <w:tcW w:w="2880" w:type="dxa"/>
           </w:tcPr>
           <w:p>
-            <w:proofErr w:type="spellStart"/>
             <w:r>
-              <w:t>Entidad</w:t>
+              <w:t>Entidad relacionada</w:t>
             </w:r>
-            <w:proofErr w:type="spellEnd"/>
-            <w:r>
-              <w:t xml:space="preserve"> </w:t>
-            </w:r>
-            <w:proofErr w:type="spellStart"/>
-            <w:r>
-              <w:t>relacionada</w:t>
-            </w:r>
-            <w:proofErr w:type="spellEnd"/>
           </w:p>
         </w:tc>
       </w:tr>
@@ -4040,11 +1788,9 @@
             <w:tcW w:w="2880" w:type="dxa"/>
           </w:tcPr>
           <w:p>
-            <w:proofErr w:type="spellStart"/>
             <w:r>
               <w:t>Usuarios</w:t>
             </w:r>
-            <w:proofErr w:type="spellEnd"/>
           </w:p>
         </w:tc>
         <w:tc>
@@ -4052,11 +1798,9 @@
             <w:tcW w:w="2880" w:type="dxa"/>
           </w:tcPr>
           <w:p>
-            <w:proofErr w:type="gramStart"/>
             <w:r>
               <w:t>1:N</w:t>
             </w:r>
-            <w:proofErr w:type="gramEnd"/>
           </w:p>
         </w:tc>
         <w:tc>
@@ -4076,11 +1820,9 @@
             <w:tcW w:w="2880" w:type="dxa"/>
           </w:tcPr>
           <w:p>
-            <w:proofErr w:type="spellStart"/>
             <w:r>
               <w:t>Tipos_Negocio</w:t>
             </w:r>
-            <w:proofErr w:type="spellEnd"/>
           </w:p>
         </w:tc>
         <w:tc>
@@ -4088,11 +1830,9 @@
             <w:tcW w:w="2880" w:type="dxa"/>
           </w:tcPr>
           <w:p>
-            <w:proofErr w:type="gramStart"/>
             <w:r>
               <w:t>1:N</w:t>
             </w:r>
-            <w:proofErr w:type="gramEnd"/>
           </w:p>
         </w:tc>
         <w:tc>
@@ -4112,11 +1852,9 @@
             <w:tcW w:w="2880" w:type="dxa"/>
           </w:tcPr>
           <w:p>
-            <w:proofErr w:type="spellStart"/>
             <w:r>
               <w:t>Categoría_Producto</w:t>
             </w:r>
-            <w:proofErr w:type="spellEnd"/>
           </w:p>
         </w:tc>
         <w:tc>
@@ -4124,11 +1862,9 @@
             <w:tcW w:w="2880" w:type="dxa"/>
           </w:tcPr>
           <w:p>
-            <w:proofErr w:type="gramStart"/>
             <w:r>
               <w:t>1:N</w:t>
             </w:r>
-            <w:proofErr w:type="gramEnd"/>
           </w:p>
         </w:tc>
         <w:tc>
@@ -4136,11 +1872,9 @@
             <w:tcW w:w="2880" w:type="dxa"/>
           </w:tcPr>
           <w:p>
-            <w:proofErr w:type="spellStart"/>
             <w:r>
               <w:t>Productos</w:t>
             </w:r>
-            <w:proofErr w:type="spellEnd"/>
           </w:p>
         </w:tc>
       </w:tr>
@@ -4150,11 +1884,9 @@
             <w:tcW w:w="2880" w:type="dxa"/>
           </w:tcPr>
           <w:p>
-            <w:proofErr w:type="spellStart"/>
             <w:r>
               <w:t>Productos</w:t>
             </w:r>
-            <w:proofErr w:type="spellEnd"/>
           </w:p>
         </w:tc>
         <w:tc>
@@ -4162,11 +1894,9 @@
             <w:tcW w:w="2880" w:type="dxa"/>
           </w:tcPr>
           <w:p>
-            <w:proofErr w:type="gramStart"/>
             <w:r>
               <w:t>1:N</w:t>
             </w:r>
-            <w:proofErr w:type="gramEnd"/>
           </w:p>
         </w:tc>
         <w:tc>
@@ -4174,11 +1904,9 @@
             <w:tcW w:w="2880" w:type="dxa"/>
           </w:tcPr>
           <w:p>
-            <w:proofErr w:type="spellStart"/>
             <w:r>
               <w:t>Productos_en_venta</w:t>
             </w:r>
-            <w:proofErr w:type="spellEnd"/>
           </w:p>
         </w:tc>
       </w:tr>
@@ -4198,11 +1926,9 @@
             <w:tcW w:w="2880" w:type="dxa"/>
           </w:tcPr>
           <w:p>
-            <w:proofErr w:type="gramStart"/>
             <w:r>
               <w:t>1:N</w:t>
             </w:r>
-            <w:proofErr w:type="gramEnd"/>
           </w:p>
         </w:tc>
         <w:tc>
@@ -4210,11 +1936,9 @@
             <w:tcW w:w="2880" w:type="dxa"/>
           </w:tcPr>
           <w:p>
-            <w:proofErr w:type="spellStart"/>
             <w:r>
               <w:t>Productos_en_venta</w:t>
             </w:r>
-            <w:proofErr w:type="spellEnd"/>
           </w:p>
         </w:tc>
       </w:tr>
@@ -4234,11 +1958,9 @@
             <w:tcW w:w="2880" w:type="dxa"/>
           </w:tcPr>
           <w:p>
-            <w:proofErr w:type="gramStart"/>
             <w:r>
               <w:t>1:N</w:t>
             </w:r>
-            <w:proofErr w:type="gramEnd"/>
           </w:p>
         </w:tc>
         <w:tc>
@@ -4246,11 +1968,9 @@
             <w:tcW w:w="2880" w:type="dxa"/>
           </w:tcPr>
           <w:p>
-            <w:proofErr w:type="spellStart"/>
             <w:r>
               <w:t>Pedidos</w:t>
             </w:r>
-            <w:proofErr w:type="spellEnd"/>
           </w:p>
         </w:tc>
       </w:tr>
@@ -4260,11 +1980,9 @@
             <w:tcW w:w="2880" w:type="dxa"/>
           </w:tcPr>
           <w:p>
-            <w:proofErr w:type="spellStart"/>
             <w:r>
               <w:t>Pedidos</w:t>
             </w:r>
-            <w:proofErr w:type="spellEnd"/>
           </w:p>
         </w:tc>
         <w:tc>
@@ -4272,11 +1990,9 @@
             <w:tcW w:w="2880" w:type="dxa"/>
           </w:tcPr>
           <w:p>
-            <w:proofErr w:type="gramStart"/>
             <w:r>
               <w:t>1:N</w:t>
             </w:r>
-            <w:proofErr w:type="gramEnd"/>
           </w:p>
         </w:tc>
         <w:tc>
@@ -4284,11 +2000,9 @@
             <w:tcW w:w="2880" w:type="dxa"/>
           </w:tcPr>
           <w:p>
-            <w:proofErr w:type="spellStart"/>
             <w:r>
               <w:t>Detalle_Pedidos</w:t>
             </w:r>
-            <w:proofErr w:type="spellEnd"/>
           </w:p>
         </w:tc>
       </w:tr>
@@ -4298,11 +2012,10 @@
             <w:tcW w:w="2880" w:type="dxa"/>
           </w:tcPr>
           <w:p>
-            <w:proofErr w:type="spellStart"/>
             <w:r>
+              <w:lastRenderedPageBreak/>
               <w:t>Productos_en_venta</w:t>
             </w:r>
-            <w:proofErr w:type="spellEnd"/>
           </w:p>
         </w:tc>
         <w:tc>
@@ -4310,11 +2023,9 @@
             <w:tcW w:w="2880" w:type="dxa"/>
           </w:tcPr>
           <w:p>
-            <w:proofErr w:type="gramStart"/>
             <w:r>
               <w:t>1:N</w:t>
             </w:r>
-            <w:proofErr w:type="gramEnd"/>
           </w:p>
         </w:tc>
         <w:tc>
@@ -4322,11 +2033,9 @@
             <w:tcW w:w="2880" w:type="dxa"/>
           </w:tcPr>
           <w:p>
-            <w:proofErr w:type="spellStart"/>
             <w:r>
               <w:t>Detalle_Pedidos</w:t>
             </w:r>
-            <w:proofErr w:type="spellEnd"/>
           </w:p>
         </w:tc>
       </w:tr>
@@ -4952,6 +2661,9 @@
     <w:name w:val="Normal"/>
     <w:qFormat/>
     <w:rsid w:val="00FC693F"/>
+    <w:rPr>
+      <w:lang w:val="es-CL"/>
+    </w:rPr>
   </w:style>
   <w:style w:type="paragraph" w:styleId="Ttulo1">
     <w:name w:val="heading 1"/>
@@ -5165,6 +2877,7 @@
   <w:style w:type="character" w:default="1" w:styleId="Fuentedeprrafopredeter">
     <w:name w:val="Default Paragraph Font"/>
     <w:uiPriority w:val="1"/>
+    <w:semiHidden/>
     <w:unhideWhenUsed/>
   </w:style>
   <w:style w:type="table" w:default="1" w:styleId="Tablanormal">
